--- a/河南平顶山卫生部/河南平顶山beta/C-S接口/河南平顶山接口文档.docx
+++ b/河南平顶山卫生部/河南平顶山beta/C-S接口/河南平顶山接口文档.docx
@@ -1821,7 +1821,6 @@
     <w:p>
       <w:pPr>
         <w:rPr>
-          <w:rFonts w:hint="eastAsia"/>
           <w:sz w:val="24"/>
         </w:rPr>
       </w:pPr>
@@ -1889,19 +1888,27 @@
         </w:rPr>
         <w:t>未</w:t>
       </w:r>
-      <w:bookmarkStart w:id="0" w:name="_GoBack"/>
-      <w:bookmarkEnd w:id="0"/>
-      <w:r>
-        <w:rPr>
-          <w:rFonts w:hint="eastAsia"/>
-          <w:sz w:val="24"/>
-        </w:rPr>
-        <w:t>打开卡管中心</w:t>
+      <w:proofErr w:type="gramStart"/>
+      <w:r>
+        <w:rPr>
+          <w:rFonts w:hint="eastAsia"/>
+          <w:sz w:val="24"/>
+        </w:rPr>
+        <w:t>打开卡</w:t>
+      </w:r>
+      <w:proofErr w:type="gramEnd"/>
+      <w:r>
+        <w:rPr>
+          <w:rFonts w:hint="eastAsia"/>
+          <w:sz w:val="24"/>
+        </w:rPr>
+        <w:t>管中心</w:t>
       </w:r>
     </w:p>
     <w:p>
       <w:pPr>
         <w:rPr>
+          <w:rFonts w:hint="eastAsia"/>
           <w:sz w:val="24"/>
         </w:rPr>
       </w:pPr>
@@ -1910,7 +1917,27 @@
           <w:rFonts w:hint="eastAsia"/>
           <w:sz w:val="24"/>
         </w:rPr>
-        <w:t>#define HTTP_EXCEPTION1 1001</w:t>
+        <w:t xml:space="preserve">#define </w:t>
+      </w:r>
+      <w:r>
+        <w:rPr>
+          <w:rFonts w:hint="eastAsia"/>
+          <w:sz w:val="24"/>
+        </w:rPr>
+        <w:t>FLAG</w:t>
+      </w:r>
+      <w:r>
+        <w:rPr>
+          <w:sz w:val="24"/>
+        </w:rPr>
+        <w:t>_</w:t>
+      </w:r>
+      <w:r>
+        <w:rPr>
+          <w:rFonts w:hint="eastAsia"/>
+          <w:sz w:val="24"/>
+        </w:rPr>
+        <w:t>ERROR</w:t>
       </w:r>
       <w:r>
         <w:rPr>
@@ -1918,14 +1945,34 @@
           <w:sz w:val="24"/>
         </w:rPr>
         <w:tab/>
-        <w:t>//</w:t>
-      </w:r>
-      <w:r>
-        <w:rPr>
-          <w:rFonts w:hint="eastAsia"/>
-          <w:sz w:val="24"/>
-        </w:rPr>
-        <w:t>缺少账号或为空</w:t>
+      </w:r>
+      <w:r>
+        <w:rPr>
+          <w:rFonts w:hint="eastAsia"/>
+          <w:sz w:val="24"/>
+        </w:rPr>
+        <w:tab/>
+      </w:r>
+      <w:r>
+        <w:rPr>
+          <w:rFonts w:hint="eastAsia"/>
+          <w:sz w:val="24"/>
+        </w:rPr>
+        <w:t>120</w:t>
+      </w:r>
+      <w:r>
+        <w:rPr>
+          <w:rFonts w:hint="eastAsia"/>
+          <w:sz w:val="24"/>
+        </w:rPr>
+        <w:t xml:space="preserve">      // </w:t>
+      </w:r>
+      <w:r>
+        <w:rPr>
+          <w:rFonts w:hint="eastAsia"/>
+          <w:sz w:val="24"/>
+        </w:rPr>
+        <w:t>标签不存在</w:t>
       </w:r>
     </w:p>
     <w:p>
@@ -1939,7 +1986,7 @@
           <w:rFonts w:hint="eastAsia"/>
           <w:sz w:val="24"/>
         </w:rPr>
-        <w:t>#define HTTP_EXCEPTION2 1002</w:t>
+        <w:t>#define LOAD_FAILURE</w:t>
       </w:r>
       <w:r>
         <w:rPr>
@@ -1947,14 +1994,22 @@
           <w:sz w:val="24"/>
         </w:rPr>
         <w:tab/>
-        <w:t>//</w:t>
-      </w:r>
-      <w:r>
-        <w:rPr>
-          <w:rFonts w:hint="eastAsia"/>
-          <w:sz w:val="24"/>
-        </w:rPr>
-        <w:t>缺少密码或为空</w:t>
+      </w:r>
+      <w:bookmarkStart w:id="0" w:name="_GoBack"/>
+      <w:bookmarkEnd w:id="0"/>
+      <w:r>
+        <w:rPr>
+          <w:rFonts w:hint="eastAsia"/>
+          <w:sz w:val="24"/>
+        </w:rPr>
+        <w:t xml:space="preserve">121      // </w:t>
+      </w:r>
+      <w:r>
+        <w:rPr>
+          <w:rFonts w:hint="eastAsia"/>
+          <w:sz w:val="24"/>
+        </w:rPr>
+        <w:t>加载基础库失败</w:t>
       </w:r>
     </w:p>
     <w:p>
@@ -1968,7 +2023,7 @@
           <w:rFonts w:hint="eastAsia"/>
           <w:sz w:val="24"/>
         </w:rPr>
-        <w:t>#define HTTP_EXCEPTION3 1003</w:t>
+        <w:t>#define HTTP_EXCEPTION1 1001</w:t>
       </w:r>
       <w:r>
         <w:rPr>
@@ -1983,7 +2038,7 @@
           <w:rFonts w:hint="eastAsia"/>
           <w:sz w:val="24"/>
         </w:rPr>
-        <w:t>身份验证失败</w:t>
+        <w:t>缺少账号或为空</w:t>
       </w:r>
     </w:p>
     <w:p>
@@ -1997,7 +2052,7 @@
           <w:rFonts w:hint="eastAsia"/>
           <w:sz w:val="24"/>
         </w:rPr>
-        <w:t>#define HTTP_EXCEPTION4 2001</w:t>
+        <w:t>#define HTTP_EXCEPTION2 1002</w:t>
       </w:r>
       <w:r>
         <w:rPr>
@@ -2012,23 +2067,7 @@
           <w:rFonts w:hint="eastAsia"/>
           <w:sz w:val="24"/>
         </w:rPr>
-        <w:t>缺少</w:t>
-      </w:r>
-      <w:proofErr w:type="gramStart"/>
-      <w:r>
-        <w:rPr>
-          <w:rFonts w:hint="eastAsia"/>
-          <w:sz w:val="24"/>
-        </w:rPr>
-        <w:t>健康卡序列</w:t>
-      </w:r>
-      <w:proofErr w:type="gramEnd"/>
-      <w:r>
-        <w:rPr>
-          <w:rFonts w:hint="eastAsia"/>
-          <w:sz w:val="24"/>
-        </w:rPr>
-        <w:t>号</w:t>
+        <w:t>缺少密码或为空</w:t>
       </w:r>
     </w:p>
     <w:p>
@@ -2042,7 +2081,7 @@
           <w:rFonts w:hint="eastAsia"/>
           <w:sz w:val="24"/>
         </w:rPr>
-        <w:t>#define HTTP_EXCEPTION5 2002</w:t>
+        <w:t>#define HTTP_EXCEPTION3 1003</w:t>
       </w:r>
       <w:r>
         <w:rPr>
@@ -2057,7 +2096,7 @@
           <w:rFonts w:hint="eastAsia"/>
           <w:sz w:val="24"/>
         </w:rPr>
-        <w:t>安全验证查询参数错误或非法参数</w:t>
+        <w:t>身份验证失败</w:t>
       </w:r>
     </w:p>
     <w:p>
@@ -2071,7 +2110,7 @@
           <w:rFonts w:hint="eastAsia"/>
           <w:sz w:val="24"/>
         </w:rPr>
-        <w:t>#define HTTP_EXCEPTION6 2003</w:t>
+        <w:t>#define HTTP_EXCEPTION4 2001</w:t>
       </w:r>
       <w:r>
         <w:rPr>
@@ -2086,7 +2125,23 @@
           <w:rFonts w:hint="eastAsia"/>
           <w:sz w:val="24"/>
         </w:rPr>
-        <w:t>卡已经挂失</w:t>
+        <w:t>缺少</w:t>
+      </w:r>
+      <w:proofErr w:type="gramStart"/>
+      <w:r>
+        <w:rPr>
+          <w:rFonts w:hint="eastAsia"/>
+          <w:sz w:val="24"/>
+        </w:rPr>
+        <w:t>健康卡序列</w:t>
+      </w:r>
+      <w:proofErr w:type="gramEnd"/>
+      <w:r>
+        <w:rPr>
+          <w:rFonts w:hint="eastAsia"/>
+          <w:sz w:val="24"/>
+        </w:rPr>
+        <w:t>号</w:t>
       </w:r>
     </w:p>
     <w:p>
@@ -2100,7 +2155,7 @@
           <w:rFonts w:hint="eastAsia"/>
           <w:sz w:val="24"/>
         </w:rPr>
-        <w:t>#define HTTP_EXCEPTION7 2004</w:t>
+        <w:t>#define HTTP_EXCEPTION5 2002</w:t>
       </w:r>
       <w:r>
         <w:rPr>
@@ -2115,7 +2170,7 @@
           <w:rFonts w:hint="eastAsia"/>
           <w:sz w:val="24"/>
         </w:rPr>
-        <w:t>卡已经注销</w:t>
+        <w:t>安全验证查询参数错误或非法参数</w:t>
       </w:r>
     </w:p>
     <w:p>
@@ -2129,7 +2184,7 @@
           <w:rFonts w:hint="eastAsia"/>
           <w:sz w:val="24"/>
         </w:rPr>
-        <w:t>#define HTTP_EXCEPTION8 3001</w:t>
+        <w:t>#define HTTP_EXCEPTION6 2003</w:t>
       </w:r>
       <w:r>
         <w:rPr>
@@ -2144,7 +2199,7 @@
           <w:rFonts w:hint="eastAsia"/>
           <w:sz w:val="24"/>
         </w:rPr>
-        <w:t>卡不存在</w:t>
+        <w:t>卡已经挂失</w:t>
       </w:r>
     </w:p>
     <w:p>
@@ -2158,7 +2213,7 @@
           <w:rFonts w:hint="eastAsia"/>
           <w:sz w:val="24"/>
         </w:rPr>
-        <w:t>#define HTTP_EXCEPTION9 3002</w:t>
+        <w:t>#define HTTP_EXCEPTION7 2004</w:t>
       </w:r>
       <w:r>
         <w:rPr>
@@ -2173,7 +2228,7 @@
           <w:rFonts w:hint="eastAsia"/>
           <w:sz w:val="24"/>
         </w:rPr>
-        <w:t>个人身份识别查询参数错误或非法参数</w:t>
+        <w:t>卡已经注销</w:t>
       </w:r>
     </w:p>
     <w:p>
@@ -2187,7 +2242,7 @@
           <w:rFonts w:hint="eastAsia"/>
           <w:sz w:val="24"/>
         </w:rPr>
-        <w:t>#define HTTP_EXCEPTIONA 4001</w:t>
+        <w:t>#define HTTP_EXCEPTION8 3001</w:t>
       </w:r>
       <w:r>
         <w:rPr>
@@ -2202,21 +2257,7 @@
           <w:rFonts w:hint="eastAsia"/>
           <w:sz w:val="24"/>
         </w:rPr>
-        <w:t>缺少</w:t>
-      </w:r>
-      <w:r>
-        <w:rPr>
-          <w:rFonts w:hint="eastAsia"/>
-          <w:sz w:val="24"/>
-        </w:rPr>
-        <w:t>SAM</w:t>
-      </w:r>
-      <w:r>
-        <w:rPr>
-          <w:rFonts w:hint="eastAsia"/>
-          <w:sz w:val="24"/>
-        </w:rPr>
-        <w:t>卡号</w:t>
+        <w:t>卡不存在</w:t>
       </w:r>
     </w:p>
     <w:p>
@@ -2230,7 +2271,7 @@
           <w:rFonts w:hint="eastAsia"/>
           <w:sz w:val="24"/>
         </w:rPr>
-        <w:t>#define HTTP_EXCEPTIONB 4002</w:t>
+        <w:t>#define HTTP_EXCEPTION9 3002</w:t>
       </w:r>
       <w:r>
         <w:rPr>
@@ -2238,14 +2279,14 @@
           <w:sz w:val="24"/>
         </w:rPr>
         <w:tab/>
-        <w:t>//SAM</w:t>
-      </w:r>
-      <w:r>
-        <w:rPr>
-          <w:rFonts w:hint="eastAsia"/>
-          <w:sz w:val="24"/>
-        </w:rPr>
-        <w:t>卡号已冻结</w:t>
+        <w:t>//</w:t>
+      </w:r>
+      <w:r>
+        <w:rPr>
+          <w:rFonts w:hint="eastAsia"/>
+          <w:sz w:val="24"/>
+        </w:rPr>
+        <w:t>个人身份识别查询参数错误或非法参数</w:t>
       </w:r>
     </w:p>
     <w:p>
@@ -2259,7 +2300,7 @@
           <w:rFonts w:hint="eastAsia"/>
           <w:sz w:val="24"/>
         </w:rPr>
-        <w:t>#define HTTP_EXCEPTIONC 4003</w:t>
+        <w:t>#define HTTP_EXCEPTIONA 4001</w:t>
       </w:r>
       <w:r>
         <w:rPr>
@@ -2267,14 +2308,28 @@
           <w:sz w:val="24"/>
         </w:rPr>
         <w:tab/>
-        <w:t>//SAM</w:t>
-      </w:r>
-      <w:r>
-        <w:rPr>
-          <w:rFonts w:hint="eastAsia"/>
-          <w:sz w:val="24"/>
-        </w:rPr>
-        <w:t>卡号已注销</w:t>
+        <w:t>//</w:t>
+      </w:r>
+      <w:r>
+        <w:rPr>
+          <w:rFonts w:hint="eastAsia"/>
+          <w:sz w:val="24"/>
+        </w:rPr>
+        <w:t>缺少</w:t>
+      </w:r>
+      <w:r>
+        <w:rPr>
+          <w:rFonts w:hint="eastAsia"/>
+          <w:sz w:val="24"/>
+        </w:rPr>
+        <w:t>SAM</w:t>
+      </w:r>
+      <w:r>
+        <w:rPr>
+          <w:rFonts w:hint="eastAsia"/>
+          <w:sz w:val="24"/>
+        </w:rPr>
+        <w:t>卡号</w:t>
       </w:r>
     </w:p>
     <w:p>
@@ -2288,7 +2343,7 @@
           <w:rFonts w:hint="eastAsia"/>
           <w:sz w:val="24"/>
         </w:rPr>
-        <w:t>#define HTTP_EXCEPTIOND 4004</w:t>
+        <w:t>#define HTTP_EXCEPTIONB 4002</w:t>
       </w:r>
       <w:r>
         <w:rPr>
@@ -2303,7 +2358,7 @@
           <w:rFonts w:hint="eastAsia"/>
           <w:sz w:val="24"/>
         </w:rPr>
-        <w:t>卡号已挂失</w:t>
+        <w:t>卡号已冻结</w:t>
       </w:r>
     </w:p>
     <w:p>
@@ -2318,6 +2373,64 @@
           <w:sz w:val="24"/>
         </w:rPr>
         <w:lastRenderedPageBreak/>
+        <w:t>#define HTTP_EXCEPTIONC 4003</w:t>
+      </w:r>
+      <w:r>
+        <w:rPr>
+          <w:rFonts w:hint="eastAsia"/>
+          <w:sz w:val="24"/>
+        </w:rPr>
+        <w:tab/>
+        <w:t>//SAM</w:t>
+      </w:r>
+      <w:r>
+        <w:rPr>
+          <w:rFonts w:hint="eastAsia"/>
+          <w:sz w:val="24"/>
+        </w:rPr>
+        <w:t>卡号已注销</w:t>
+      </w:r>
+    </w:p>
+    <w:p>
+      <w:pPr>
+        <w:rPr>
+          <w:sz w:val="24"/>
+        </w:rPr>
+      </w:pPr>
+      <w:r>
+        <w:rPr>
+          <w:rFonts w:hint="eastAsia"/>
+          <w:sz w:val="24"/>
+        </w:rPr>
+        <w:t>#define HTTP_EXCEPTIOND 4004</w:t>
+      </w:r>
+      <w:r>
+        <w:rPr>
+          <w:rFonts w:hint="eastAsia"/>
+          <w:sz w:val="24"/>
+        </w:rPr>
+        <w:tab/>
+        <w:t>//SAM</w:t>
+      </w:r>
+      <w:r>
+        <w:rPr>
+          <w:rFonts w:hint="eastAsia"/>
+          <w:sz w:val="24"/>
+        </w:rPr>
+        <w:t>卡号已挂失</w:t>
+      </w:r>
+    </w:p>
+    <w:p>
+      <w:pPr>
+        <w:rPr>
+          <w:sz w:val="24"/>
+        </w:rPr>
+      </w:pPr>
+      <w:r>
+        <w:rPr>
+          <w:rFonts w:hint="eastAsia"/>
+          <w:sz w:val="24"/>
+        </w:rPr>
         <w:t>#define HTTP_EXCEPTIONE 4005</w:t>
       </w:r>
       <w:r>

--- a/河南平顶山卫生部/河南平顶山beta/C-S接口/河南平顶山接口文档.docx
+++ b/河南平顶山卫生部/河南平顶山beta/C-S接口/河南平顶山接口文档.docx
@@ -239,17 +239,8 @@
           <w:rFonts w:hint="eastAsia"/>
           <w:sz w:val="24"/>
         </w:rPr>
-        <w:t xml:space="preserve">#define </w:t>
-      </w:r>
-      <w:proofErr w:type="spellStart"/>
-      <w:r>
-        <w:rPr>
-          <w:rFonts w:hint="eastAsia"/>
-          <w:sz w:val="24"/>
-        </w:rPr>
-        <w:t>IFD_ICC_TypeError</w:t>
-      </w:r>
-      <w:proofErr w:type="spellEnd"/>
+        <w:t>#define IFD_ICC_TypeError</w:t>
+      </w:r>
       <w:r>
         <w:rPr>
           <w:rFonts w:hint="eastAsia"/>
@@ -292,17 +283,8 @@
           <w:rFonts w:hint="eastAsia"/>
           <w:sz w:val="24"/>
         </w:rPr>
-        <w:t xml:space="preserve">#define </w:t>
-      </w:r>
-      <w:proofErr w:type="spellStart"/>
-      <w:r>
-        <w:rPr>
-          <w:rFonts w:hint="eastAsia"/>
-          <w:sz w:val="24"/>
-        </w:rPr>
-        <w:t>IFD_ICC_NoExist</w:t>
-      </w:r>
-      <w:proofErr w:type="spellEnd"/>
+        <w:t>#define IFD_ICC_NoExist</w:t>
+      </w:r>
       <w:r>
         <w:rPr>
           <w:rFonts w:hint="eastAsia"/>
@@ -352,17 +334,8 @@
           <w:rFonts w:hint="eastAsia"/>
           <w:sz w:val="24"/>
         </w:rPr>
-        <w:t xml:space="preserve">#define </w:t>
-      </w:r>
-      <w:proofErr w:type="spellStart"/>
-      <w:r>
-        <w:rPr>
-          <w:rFonts w:hint="eastAsia"/>
-          <w:sz w:val="24"/>
-        </w:rPr>
-        <w:t>IFD_ICC_NoPower</w:t>
-      </w:r>
-      <w:proofErr w:type="spellEnd"/>
+        <w:t>#define IFD_ICC_NoPower</w:t>
+      </w:r>
       <w:r>
         <w:rPr>
           <w:rFonts w:hint="eastAsia"/>
@@ -412,17 +385,8 @@
           <w:rFonts w:hint="eastAsia"/>
           <w:sz w:val="24"/>
         </w:rPr>
-        <w:t xml:space="preserve">#define </w:t>
-      </w:r>
-      <w:proofErr w:type="spellStart"/>
-      <w:r>
-        <w:rPr>
-          <w:rFonts w:hint="eastAsia"/>
-          <w:sz w:val="24"/>
-        </w:rPr>
-        <w:t>IFD_ICC_NoResponse</w:t>
-      </w:r>
-      <w:proofErr w:type="spellEnd"/>
+        <w:t>#define IFD_ICC_NoResponse</w:t>
+      </w:r>
       <w:r>
         <w:rPr>
           <w:rFonts w:hint="eastAsia"/>
@@ -458,17 +422,8 @@
           <w:rFonts w:hint="eastAsia"/>
           <w:sz w:val="24"/>
         </w:rPr>
-        <w:t xml:space="preserve">#define </w:t>
-      </w:r>
-      <w:proofErr w:type="spellStart"/>
-      <w:r>
-        <w:rPr>
-          <w:rFonts w:hint="eastAsia"/>
-          <w:sz w:val="24"/>
-        </w:rPr>
-        <w:t>IFD_ConnectError</w:t>
-      </w:r>
-      <w:proofErr w:type="spellEnd"/>
+        <w:t>#define IFD_ConnectError</w:t>
+      </w:r>
       <w:r>
         <w:rPr>
           <w:rFonts w:hint="eastAsia"/>
@@ -511,17 +466,8 @@
           <w:rFonts w:hint="eastAsia"/>
           <w:sz w:val="24"/>
         </w:rPr>
-        <w:t xml:space="preserve">ne </w:t>
-      </w:r>
-      <w:proofErr w:type="spellStart"/>
-      <w:r>
-        <w:rPr>
-          <w:rFonts w:hint="eastAsia"/>
-          <w:sz w:val="24"/>
-        </w:rPr>
-        <w:t>IFD_UnConnected</w:t>
-      </w:r>
-      <w:proofErr w:type="spellEnd"/>
+        <w:t>ne IFD_UnConnected</w:t>
+      </w:r>
       <w:r>
         <w:rPr>
           <w:rFonts w:hint="eastAsia"/>
@@ -585,17 +531,8 @@
           <w:rFonts w:hint="eastAsia"/>
           <w:sz w:val="24"/>
         </w:rPr>
-        <w:t xml:space="preserve">#define </w:t>
-      </w:r>
-      <w:proofErr w:type="spellStart"/>
-      <w:r>
-        <w:rPr>
-          <w:rFonts w:hint="eastAsia"/>
-          <w:sz w:val="24"/>
-        </w:rPr>
-        <w:t>IFD_BadCommand</w:t>
-      </w:r>
-      <w:proofErr w:type="spellEnd"/>
+        <w:t>#define IFD_BadCommand</w:t>
+      </w:r>
       <w:r>
         <w:rPr>
           <w:rFonts w:hint="eastAsia"/>
@@ -645,17 +582,8 @@
           <w:rFonts w:hint="eastAsia"/>
           <w:sz w:val="24"/>
         </w:rPr>
-        <w:t xml:space="preserve">#define </w:t>
-      </w:r>
-      <w:proofErr w:type="spellStart"/>
-      <w:r>
-        <w:rPr>
-          <w:rFonts w:hint="eastAsia"/>
-          <w:sz w:val="24"/>
-        </w:rPr>
-        <w:t>IFD_ParameterError</w:t>
-      </w:r>
-      <w:proofErr w:type="spellEnd"/>
+        <w:t>#define IFD_ParameterError</w:t>
+      </w:r>
       <w:r>
         <w:rPr>
           <w:rFonts w:hint="eastAsia"/>
@@ -705,17 +633,8 @@
           <w:rFonts w:hint="eastAsia"/>
           <w:sz w:val="24"/>
         </w:rPr>
-        <w:t xml:space="preserve">#define </w:t>
-      </w:r>
-      <w:proofErr w:type="spellStart"/>
-      <w:r>
-        <w:rPr>
-          <w:rFonts w:hint="eastAsia"/>
-          <w:sz w:val="24"/>
-        </w:rPr>
-        <w:t>IFD_CheckSumError</w:t>
-      </w:r>
-      <w:proofErr w:type="spellEnd"/>
+        <w:t>#define IFD_CheckSumError</w:t>
+      </w:r>
       <w:r>
         <w:rPr>
           <w:rFonts w:hint="eastAsia"/>
@@ -984,21 +903,12 @@
         <w:tab/>
         <w:t>//</w:t>
       </w:r>
-      <w:proofErr w:type="gramStart"/>
-      <w:r>
-        <w:rPr>
-          <w:rFonts w:hint="eastAsia"/>
-          <w:sz w:val="24"/>
-        </w:rPr>
-        <w:t>读记录</w:t>
-      </w:r>
-      <w:proofErr w:type="gramEnd"/>
-      <w:r>
-        <w:rPr>
-          <w:rFonts w:hint="eastAsia"/>
-          <w:sz w:val="24"/>
-        </w:rPr>
-        <w:t>失败</w:t>
+      <w:r>
+        <w:rPr>
+          <w:rFonts w:hint="eastAsia"/>
+          <w:sz w:val="24"/>
+        </w:rPr>
+        <w:t>读记录失败</w:t>
       </w:r>
     </w:p>
     <w:p>
@@ -1275,21 +1185,12 @@
         <w:tab/>
         <w:t>//</w:t>
       </w:r>
-      <w:proofErr w:type="gramStart"/>
-      <w:r>
-        <w:rPr>
-          <w:rFonts w:hint="eastAsia"/>
-          <w:sz w:val="24"/>
-        </w:rPr>
-        <w:t>写记录</w:t>
-      </w:r>
-      <w:proofErr w:type="gramEnd"/>
-      <w:r>
-        <w:rPr>
-          <w:rFonts w:hint="eastAsia"/>
-          <w:sz w:val="24"/>
-        </w:rPr>
-        <w:t>失败</w:t>
+      <w:r>
+        <w:rPr>
+          <w:rFonts w:hint="eastAsia"/>
+          <w:sz w:val="24"/>
+        </w:rPr>
+        <w:t>写记录失败</w:t>
       </w:r>
     </w:p>
     <w:p>
@@ -1548,46 +1449,14 @@
           <w:rFonts w:hint="eastAsia"/>
           <w:sz w:val="24"/>
         </w:rPr>
-        <w:t>记录</w:t>
-      </w:r>
-      <w:proofErr w:type="gramStart"/>
-      <w:r>
-        <w:rPr>
-          <w:rFonts w:hint="eastAsia"/>
-          <w:sz w:val="24"/>
-        </w:rPr>
-        <w:t>不</w:t>
-      </w:r>
-      <w:proofErr w:type="gramEnd"/>
-      <w:r>
-        <w:rPr>
-          <w:rFonts w:hint="eastAsia"/>
-          <w:sz w:val="24"/>
-        </w:rPr>
-        <w:t>可用</w:t>
-      </w:r>
-      <w:r>
-        <w:rPr>
-          <w:rFonts w:hint="eastAsia"/>
-          <w:sz w:val="24"/>
-        </w:rPr>
-        <w:t>(</w:t>
-      </w:r>
-      <w:proofErr w:type="spellStart"/>
-      <w:r>
-        <w:rPr>
-          <w:rFonts w:hint="eastAsia"/>
-          <w:sz w:val="24"/>
-        </w:rPr>
-        <w:t>ef</w:t>
-      </w:r>
-      <w:proofErr w:type="spellEnd"/>
-      <w:r>
-        <w:rPr>
-          <w:rFonts w:hint="eastAsia"/>
-          <w:sz w:val="24"/>
-        </w:rPr>
-        <w:t xml:space="preserve"> </w:t>
+        <w:t>记录不可用</w:t>
+      </w:r>
+      <w:r>
+        <w:rPr>
+          <w:rFonts w:hint="eastAsia"/>
+          <w:sz w:val="24"/>
+        </w:rPr>
+        <w:t xml:space="preserve">(ef </w:t>
       </w:r>
       <w:r>
         <w:rPr>
@@ -1601,23 +1470,7 @@
           <w:rFonts w:hint="eastAsia"/>
           <w:sz w:val="24"/>
         </w:rPr>
-        <w:t xml:space="preserve"> </w:t>
-      </w:r>
-      <w:proofErr w:type="spellStart"/>
-      <w:r>
-        <w:rPr>
-          <w:rFonts w:hint="eastAsia"/>
-          <w:sz w:val="24"/>
-        </w:rPr>
-        <w:t>ff</w:t>
-      </w:r>
-      <w:proofErr w:type="spellEnd"/>
-      <w:r>
-        <w:rPr>
-          <w:rFonts w:hint="eastAsia"/>
-          <w:sz w:val="24"/>
-        </w:rPr>
-        <w:t>)</w:t>
+        <w:t xml:space="preserve"> ff)</w:t>
       </w:r>
     </w:p>
     <w:p>
@@ -1741,17 +1594,8 @@
           <w:sz w:val="24"/>
         </w:rPr>
         <w:tab/>
-        <w:t xml:space="preserve">115      // </w:t>
-      </w:r>
-      <w:proofErr w:type="spellStart"/>
-      <w:r>
-        <w:rPr>
-          <w:rFonts w:hint="eastAsia"/>
-          <w:sz w:val="24"/>
-        </w:rPr>
-        <w:t>wsc_GetCardInfo</w:t>
-      </w:r>
-      <w:proofErr w:type="spellEnd"/>
+        <w:t>115      // wsc_GetCardInfo</w:t>
+      </w:r>
       <w:r>
         <w:rPr>
           <w:rFonts w:hint="eastAsia"/>
@@ -1888,27 +1732,17 @@
         </w:rPr>
         <w:t>未</w:t>
       </w:r>
-      <w:proofErr w:type="gramStart"/>
-      <w:r>
-        <w:rPr>
-          <w:rFonts w:hint="eastAsia"/>
-          <w:sz w:val="24"/>
-        </w:rPr>
-        <w:t>打开卡</w:t>
-      </w:r>
-      <w:proofErr w:type="gramEnd"/>
-      <w:r>
-        <w:rPr>
-          <w:rFonts w:hint="eastAsia"/>
-          <w:sz w:val="24"/>
-        </w:rPr>
-        <w:t>管中心</w:t>
+      <w:r>
+        <w:rPr>
+          <w:rFonts w:hint="eastAsia"/>
+          <w:sz w:val="24"/>
+        </w:rPr>
+        <w:t>打开卡管中心</w:t>
       </w:r>
     </w:p>
     <w:p>
       <w:pPr>
         <w:rPr>
-          <w:rFonts w:hint="eastAsia"/>
           <w:sz w:val="24"/>
         </w:rPr>
       </w:pPr>
@@ -1995,8 +1829,6 @@
         </w:rPr>
         <w:tab/>
       </w:r>
-      <w:bookmarkStart w:id="0" w:name="_GoBack"/>
-      <w:bookmarkEnd w:id="0"/>
       <w:r>
         <w:rPr>
           <w:rFonts w:hint="eastAsia"/>
@@ -2125,23 +1957,7 @@
           <w:rFonts w:hint="eastAsia"/>
           <w:sz w:val="24"/>
         </w:rPr>
-        <w:t>缺少</w:t>
-      </w:r>
-      <w:proofErr w:type="gramStart"/>
-      <w:r>
-        <w:rPr>
-          <w:rFonts w:hint="eastAsia"/>
-          <w:sz w:val="24"/>
-        </w:rPr>
-        <w:t>健康卡序列</w:t>
-      </w:r>
-      <w:proofErr w:type="gramEnd"/>
-      <w:r>
-        <w:rPr>
-          <w:rFonts w:hint="eastAsia"/>
-          <w:sz w:val="24"/>
-        </w:rPr>
-        <w:t>号</w:t>
+        <w:t>缺少健康卡序列号</w:t>
       </w:r>
     </w:p>
     <w:p>
@@ -2844,6 +2660,14 @@
       <w:tblPr>
         <w:tblW w:w="8229" w:type="dxa"/>
         <w:tblInd w:w="108" w:type="dxa"/>
+        <w:tblBorders>
+          <w:top w:val="single" w:sz="4" w:space="0" w:color="auto"/>
+          <w:left w:val="single" w:sz="4" w:space="0" w:color="auto"/>
+          <w:bottom w:val="single" w:sz="4" w:space="0" w:color="auto"/>
+          <w:right w:val="single" w:sz="4" w:space="0" w:color="auto"/>
+          <w:insideH w:val="single" w:sz="4" w:space="0" w:color="auto"/>
+          <w:insideV w:val="single" w:sz="4" w:space="0" w:color="auto"/>
+        </w:tblBorders>
         <w:tblLook w:val="00A0" w:firstRow="1" w:lastRow="0" w:firstColumn="1" w:lastColumn="0" w:noHBand="0" w:noVBand="0"/>
       </w:tblPr>
       <w:tblGrid>
@@ -2892,135 +2716,37 @@
               <w:rPr>
                 <w:rFonts w:ascii="宋体"/>
               </w:rPr>
-              <w:t xml:space="preserve">MHC_CARDINTERFACE_API </w:t>
-            </w:r>
-            <w:proofErr w:type="spellStart"/>
-            <w:r>
+              <w:t>int IChange_Pin(int hDev,</w:t>
+            </w:r>
+          </w:p>
+          <w:p>
+            <w:pPr>
+              <w:pStyle w:val="12"/>
+              <w:ind w:firstLineChars="770" w:firstLine="1617"/>
               <w:rPr>
                 <w:rFonts w:ascii="宋体"/>
               </w:rPr>
-              <w:t>int</w:t>
-            </w:r>
-            <w:proofErr w:type="spellEnd"/>
+            </w:pPr>
             <w:r>
               <w:rPr>
                 <w:rFonts w:ascii="宋体"/>
               </w:rPr>
-              <w:t xml:space="preserve"> __</w:t>
-            </w:r>
-            <w:proofErr w:type="spellStart"/>
-            <w:r>
+              <w:t>char *oldPin,</w:t>
+            </w:r>
+          </w:p>
+          <w:p>
+            <w:pPr>
+              <w:pStyle w:val="12"/>
+              <w:ind w:firstLineChars="800" w:firstLine="1680"/>
               <w:rPr>
                 <w:rFonts w:ascii="宋体"/>
               </w:rPr>
-              <w:t>stdcall</w:t>
-            </w:r>
-            <w:proofErr w:type="spellEnd"/>
+            </w:pPr>
             <w:r>
               <w:rPr>
                 <w:rFonts w:ascii="宋体"/>
               </w:rPr>
-              <w:t xml:space="preserve"> </w:t>
-            </w:r>
-            <w:proofErr w:type="spellStart"/>
-            <w:r>
-              <w:rPr>
-                <w:rFonts w:ascii="宋体"/>
-              </w:rPr>
-              <w:t>IChange_Pin</w:t>
-            </w:r>
-            <w:proofErr w:type="spellEnd"/>
-            <w:r>
-              <w:rPr>
-                <w:rFonts w:ascii="宋体"/>
-              </w:rPr>
-              <w:t>(</w:t>
-            </w:r>
-            <w:proofErr w:type="spellStart"/>
-            <w:r>
-              <w:rPr>
-                <w:rFonts w:ascii="宋体"/>
-              </w:rPr>
-              <w:t>int</w:t>
-            </w:r>
-            <w:proofErr w:type="spellEnd"/>
-            <w:r>
-              <w:rPr>
-                <w:rFonts w:ascii="宋体"/>
-              </w:rPr>
-              <w:t xml:space="preserve"> </w:t>
-            </w:r>
-            <w:proofErr w:type="spellStart"/>
-            <w:r>
-              <w:rPr>
-                <w:rFonts w:ascii="宋体"/>
-              </w:rPr>
-              <w:t>hDev</w:t>
-            </w:r>
-            <w:proofErr w:type="spellEnd"/>
-            <w:r>
-              <w:rPr>
-                <w:rFonts w:ascii="宋体"/>
-              </w:rPr>
-              <w:t>,</w:t>
-            </w:r>
-          </w:p>
-          <w:p>
-            <w:pPr>
-              <w:pStyle w:val="12"/>
-              <w:ind w:firstLineChars="1100" w:firstLine="2310"/>
-              <w:rPr>
-                <w:rFonts w:ascii="宋体"/>
-              </w:rPr>
-            </w:pPr>
-            <w:r>
-              <w:rPr>
-                <w:rFonts w:ascii="宋体"/>
-              </w:rPr>
-              <w:t>char *</w:t>
-            </w:r>
-            <w:proofErr w:type="spellStart"/>
-            <w:r>
-              <w:rPr>
-                <w:rFonts w:ascii="宋体"/>
-              </w:rPr>
-              <w:t>oldPin</w:t>
-            </w:r>
-            <w:proofErr w:type="spellEnd"/>
-            <w:r>
-              <w:rPr>
-                <w:rFonts w:ascii="宋体"/>
-              </w:rPr>
-              <w:t>,</w:t>
-            </w:r>
-          </w:p>
-          <w:p>
-            <w:pPr>
-              <w:pStyle w:val="12"/>
-              <w:ind w:firstLineChars="1100" w:firstLine="2310"/>
-              <w:rPr>
-                <w:rFonts w:ascii="宋体"/>
-              </w:rPr>
-            </w:pPr>
-            <w:r>
-              <w:rPr>
-                <w:rFonts w:ascii="宋体"/>
-              </w:rPr>
-              <w:t>char *</w:t>
-            </w:r>
-            <w:proofErr w:type="spellStart"/>
-            <w:r>
-              <w:rPr>
-                <w:rFonts w:ascii="宋体"/>
-              </w:rPr>
-              <w:t>newPin</w:t>
-            </w:r>
-            <w:proofErr w:type="spellEnd"/>
-            <w:r>
-              <w:rPr>
-                <w:rFonts w:ascii="宋体"/>
-              </w:rPr>
-              <w:t>)</w:t>
+              <w:t>char *newPin)</w:t>
             </w:r>
           </w:p>
         </w:tc>
@@ -3120,14 +2846,12 @@
                 <w:rFonts w:ascii="宋体"/>
               </w:rPr>
             </w:pPr>
-            <w:proofErr w:type="spellStart"/>
             <w:r>
               <w:rPr>
                 <w:rFonts w:ascii="宋体" w:hint="eastAsia"/>
               </w:rPr>
               <w:t>hDev</w:t>
             </w:r>
-            <w:proofErr w:type="spellEnd"/>
           </w:p>
         </w:tc>
         <w:tc>
@@ -3189,14 +2913,12 @@
                 <w:rFonts w:ascii="宋体"/>
               </w:rPr>
             </w:pPr>
-            <w:proofErr w:type="spellStart"/>
             <w:r>
               <w:rPr>
                 <w:rFonts w:ascii="宋体"/>
               </w:rPr>
               <w:t>oldPin</w:t>
             </w:r>
-            <w:proofErr w:type="spellEnd"/>
           </w:p>
         </w:tc>
         <w:tc>
@@ -3221,13 +2943,7 @@
               <w:rPr>
                 <w:rFonts w:ascii="宋体" w:hint="eastAsia"/>
               </w:rPr>
-              <w:t>旧</w:t>
-            </w:r>
-            <w:r>
-              <w:rPr>
-                <w:rFonts w:ascii="宋体" w:hint="eastAsia"/>
-              </w:rPr>
-              <w:t>PIN码</w:t>
+              <w:t>旧PIN码</w:t>
             </w:r>
             <w:r>
               <w:rPr>
@@ -3245,6 +2961,7 @@
         <w:tc>
           <w:tcPr>
             <w:tcW w:w="1236" w:type="dxa"/>
+            <w:vMerge/>
           </w:tcPr>
           <w:p>
             <w:pPr>
@@ -3269,14 +2986,12 @@
                 <w:rFonts w:ascii="宋体"/>
               </w:rPr>
             </w:pPr>
-            <w:proofErr w:type="spellStart"/>
             <w:r>
               <w:rPr>
                 <w:rFonts w:ascii="宋体"/>
               </w:rPr>
               <w:t>newPin</w:t>
             </w:r>
-            <w:proofErr w:type="spellEnd"/>
           </w:p>
         </w:tc>
         <w:tc>
@@ -3388,6 +3103,14 @@
       <w:tblPr>
         <w:tblW w:w="8229" w:type="dxa"/>
         <w:tblInd w:w="108" w:type="dxa"/>
+        <w:tblBorders>
+          <w:top w:val="single" w:sz="4" w:space="0" w:color="auto"/>
+          <w:left w:val="single" w:sz="4" w:space="0" w:color="auto"/>
+          <w:bottom w:val="single" w:sz="4" w:space="0" w:color="auto"/>
+          <w:right w:val="single" w:sz="4" w:space="0" w:color="auto"/>
+          <w:insideH w:val="single" w:sz="4" w:space="0" w:color="auto"/>
+          <w:insideV w:val="single" w:sz="4" w:space="0" w:color="auto"/>
+        </w:tblBorders>
         <w:tblLook w:val="00A0" w:firstRow="1" w:lastRow="0" w:firstColumn="1" w:lastColumn="0" w:noHBand="0" w:noVBand="0"/>
       </w:tblPr>
       <w:tblGrid>
@@ -3436,63 +3159,7 @@
               <w:rPr>
                 <w:rFonts w:ascii="宋体"/>
               </w:rPr>
-              <w:t xml:space="preserve">MHC_CARDINTERFACE_API </w:t>
-            </w:r>
-            <w:proofErr w:type="spellStart"/>
-            <w:r>
-              <w:rPr>
-                <w:rFonts w:ascii="宋体"/>
-              </w:rPr>
-              <w:t>int</w:t>
-            </w:r>
-            <w:proofErr w:type="spellEnd"/>
-            <w:r>
-              <w:rPr>
-                <w:rFonts w:ascii="宋体"/>
-              </w:rPr>
-              <w:t xml:space="preserve"> __</w:t>
-            </w:r>
-            <w:proofErr w:type="spellStart"/>
-            <w:r>
-              <w:rPr>
-                <w:rFonts w:ascii="宋体"/>
-              </w:rPr>
-              <w:t>stdcall</w:t>
-            </w:r>
-            <w:proofErr w:type="spellEnd"/>
-            <w:r>
-              <w:rPr>
-                <w:rFonts w:ascii="宋体"/>
-              </w:rPr>
-              <w:t xml:space="preserve"> </w:t>
-            </w:r>
-            <w:proofErr w:type="spellStart"/>
-            <w:r>
-              <w:rPr>
-                <w:rFonts w:ascii="宋体"/>
-              </w:rPr>
-              <w:t>ReadCard</w:t>
-            </w:r>
-            <w:proofErr w:type="spellEnd"/>
-            <w:r>
-              <w:rPr>
-                <w:rFonts w:ascii="宋体"/>
-              </w:rPr>
-              <w:t>(char *</w:t>
-            </w:r>
-            <w:proofErr w:type="spellStart"/>
-            <w:r>
-              <w:rPr>
-                <w:rFonts w:ascii="宋体"/>
-              </w:rPr>
-              <w:t>para</w:t>
-            </w:r>
-            <w:proofErr w:type="spellEnd"/>
-            <w:r>
-              <w:rPr>
-                <w:rFonts w:ascii="宋体"/>
-              </w:rPr>
-              <w:t>,</w:t>
+              <w:t>int ReadCard(char *para,</w:t>
             </w:r>
           </w:p>
           <w:p>
@@ -3501,7 +3168,7 @@
               <w:tabs>
                 <w:tab w:val="center" w:pos="3388"/>
               </w:tabs>
-              <w:ind w:firstLineChars="0" w:firstLine="0"/>
+              <w:ind w:firstLineChars="700" w:firstLine="1470"/>
               <w:rPr>
                 <w:rFonts w:ascii="宋体"/>
               </w:rPr>
@@ -3510,27 +3177,7 @@
               <w:rPr>
                 <w:rFonts w:ascii="宋体"/>
               </w:rPr>
-              <w:tab/>
-            </w:r>
-            <w:r>
-              <w:rPr>
-                <w:rFonts w:ascii="宋体"/>
-              </w:rPr>
-              <w:t>char *</w:t>
-            </w:r>
-            <w:proofErr w:type="spellStart"/>
-            <w:r>
-              <w:rPr>
-                <w:rFonts w:ascii="宋体"/>
-              </w:rPr>
-              <w:t>dataOut</w:t>
-            </w:r>
-            <w:proofErr w:type="spellEnd"/>
-            <w:r>
-              <w:rPr>
-                <w:rFonts w:ascii="宋体"/>
-              </w:rPr>
-              <w:t>,</w:t>
+              <w:t>char *dataOut,</w:t>
             </w:r>
           </w:p>
           <w:p>
@@ -3538,26 +3185,41 @@
               <w:pStyle w:val="12"/>
               <w:ind w:firstLineChars="450" w:firstLine="945"/>
               <w:rPr>
+                <w:rFonts w:ascii="宋体" w:hint="eastAsia"/>
+              </w:rPr>
+            </w:pPr>
+            <w:r>
+              <w:rPr>
+                <w:rFonts w:ascii="宋体" w:hint="eastAsia"/>
+              </w:rPr>
+              <w:t xml:space="preserve">     </w:t>
+            </w:r>
+            <w:r>
+              <w:rPr>
                 <w:rFonts w:ascii="宋体"/>
               </w:rPr>
-            </w:pPr>
-            <w:r>
-              <w:rPr>
-                <w:rFonts w:ascii="宋体" w:hint="eastAsia"/>
-              </w:rPr>
-              <w:t xml:space="preserve">                </w:t>
-            </w:r>
-            <w:r>
+              <w:t>char *account,</w:t>
+            </w:r>
+          </w:p>
+          <w:p>
+            <w:pPr>
+              <w:pStyle w:val="12"/>
+              <w:ind w:firstLineChars="700" w:firstLine="1470"/>
               <w:rPr>
                 <w:rFonts w:ascii="宋体"/>
               </w:rPr>
-              <w:t>char *account,</w:t>
+            </w:pPr>
+            <w:r>
+              <w:rPr>
+                <w:rFonts w:ascii="宋体"/>
+              </w:rPr>
+              <w:t>char *password,</w:t>
             </w:r>
           </w:p>
           <w:p>
             <w:pPr>
               <w:pStyle w:val="12"/>
-              <w:ind w:firstLineChars="1250" w:firstLine="2625"/>
+              <w:ind w:firstLineChars="700" w:firstLine="1470"/>
               <w:rPr>
                 <w:rFonts w:ascii="宋体"/>
               </w:rPr>
@@ -3566,79 +3228,28 @@
               <w:rPr>
                 <w:rFonts w:ascii="宋体"/>
               </w:rPr>
-              <w:t>char *password,</w:t>
+              <w:t>int doctype,</w:t>
             </w:r>
           </w:p>
           <w:p>
             <w:pPr>
               <w:pStyle w:val="12"/>
-              <w:ind w:firstLineChars="1250" w:firstLine="2625"/>
+              <w:ind w:firstLineChars="700" w:firstLine="1470"/>
               <w:rPr>
                 <w:rFonts w:ascii="宋体"/>
               </w:rPr>
             </w:pPr>
-            <w:proofErr w:type="spellStart"/>
             <w:r>
               <w:rPr>
                 <w:rFonts w:ascii="宋体"/>
               </w:rPr>
-              <w:t>int</w:t>
-            </w:r>
-            <w:proofErr w:type="spellEnd"/>
-            <w:r>
-              <w:rPr>
-                <w:rFonts w:ascii="宋体"/>
-              </w:rPr>
-              <w:t xml:space="preserve"> </w:t>
-            </w:r>
-            <w:proofErr w:type="spellStart"/>
-            <w:r>
-              <w:rPr>
-                <w:rFonts w:ascii="宋体"/>
-              </w:rPr>
-              <w:t>doctype</w:t>
-            </w:r>
-            <w:proofErr w:type="spellEnd"/>
-            <w:r>
-              <w:rPr>
-                <w:rFonts w:ascii="宋体"/>
-              </w:rPr>
-              <w:t>,</w:t>
+              <w:t>char *userid,</w:t>
             </w:r>
           </w:p>
           <w:p>
             <w:pPr>
               <w:pStyle w:val="12"/>
-              <w:ind w:firstLineChars="1250" w:firstLine="2625"/>
-              <w:rPr>
-                <w:rFonts w:ascii="宋体"/>
-              </w:rPr>
-            </w:pPr>
-            <w:r>
-              <w:rPr>
-                <w:rFonts w:ascii="宋体"/>
-              </w:rPr>
-              <w:t>char *</w:t>
-            </w:r>
-            <w:proofErr w:type="spellStart"/>
-            <w:r>
-              <w:rPr>
-                <w:rFonts w:ascii="宋体"/>
-              </w:rPr>
-              <w:t>userid</w:t>
-            </w:r>
-            <w:proofErr w:type="spellEnd"/>
-            <w:r>
-              <w:rPr>
-                <w:rFonts w:ascii="宋体"/>
-              </w:rPr>
-              <w:t>,</w:t>
-            </w:r>
-          </w:p>
-          <w:p>
-            <w:pPr>
-              <w:pStyle w:val="12"/>
-              <w:ind w:firstLineChars="1250" w:firstLine="2625"/>
+              <w:ind w:firstLineChars="700" w:firstLine="1470"/>
               <w:rPr>
                 <w:rFonts w:ascii="宋体"/>
               </w:rPr>
@@ -3732,6 +3343,9 @@
         <w:tc>
           <w:tcPr>
             <w:tcW w:w="1288" w:type="dxa"/>
+            <w:tcBorders>
+              <w:bottom w:val="single" w:sz="4" w:space="0" w:color="auto"/>
+            </w:tcBorders>
           </w:tcPr>
           <w:p>
             <w:pPr>
@@ -3741,19 +3355,20 @@
                 <w:rFonts w:ascii="宋体"/>
               </w:rPr>
             </w:pPr>
-            <w:proofErr w:type="spellStart"/>
             <w:r>
               <w:rPr>
                 <w:rFonts w:ascii="宋体"/>
               </w:rPr>
               <w:t>para</w:t>
             </w:r>
-            <w:proofErr w:type="spellEnd"/>
           </w:p>
         </w:tc>
         <w:tc>
           <w:tcPr>
             <w:tcW w:w="5705" w:type="dxa"/>
+            <w:tcBorders>
+              <w:bottom w:val="single" w:sz="4" w:space="0" w:color="auto"/>
+            </w:tcBorders>
           </w:tcPr>
           <w:p>
             <w:pPr>
@@ -3781,42 +3396,30 @@
               </w:rPr>
               <w:t>,例如</w:t>
             </w:r>
-            <w:proofErr w:type="spellStart"/>
             <w:r>
               <w:rPr>
                 <w:rFonts w:ascii="宋体" w:hint="eastAsia"/>
               </w:rPr>
-              <w:t>para</w:t>
-            </w:r>
-            <w:proofErr w:type="spellEnd"/>
+              <w:t>para=</w:t>
+            </w:r>
+            <w:r>
+              <w:rPr>
+                <w:rFonts w:ascii="宋体"/>
+              </w:rPr>
+              <w:t>”</w:t>
+            </w:r>
             <w:r>
               <w:rPr>
                 <w:rFonts w:ascii="宋体" w:hint="eastAsia"/>
               </w:rPr>
-              <w:t>=</w:t>
-            </w:r>
-            <w:proofErr w:type="gramStart"/>
+              <w:t>1|2|3</w:t>
+            </w:r>
             <w:r>
               <w:rPr>
                 <w:rFonts w:ascii="宋体"/>
               </w:rPr>
               <w:t>”</w:t>
             </w:r>
-            <w:proofErr w:type="gramEnd"/>
-            <w:r>
-              <w:rPr>
-                <w:rFonts w:ascii="宋体" w:hint="eastAsia"/>
-              </w:rPr>
-              <w:t>1|2|3</w:t>
-            </w:r>
-            <w:proofErr w:type="gramStart"/>
-            <w:r>
-              <w:rPr>
-                <w:rFonts w:ascii="宋体"/>
-              </w:rPr>
-              <w:t>”</w:t>
-            </w:r>
-            <w:proofErr w:type="gramEnd"/>
             <w:r>
               <w:rPr>
                 <w:rFonts w:ascii="宋体" w:hint="eastAsia"/>
@@ -3834,6 +3437,9 @@
           <w:tcPr>
             <w:tcW w:w="1236" w:type="dxa"/>
             <w:vMerge/>
+            <w:tcBorders>
+              <w:right w:val="single" w:sz="4" w:space="0" w:color="auto"/>
+            </w:tcBorders>
           </w:tcPr>
           <w:p>
             <w:pPr>
@@ -3849,6 +3455,12 @@
         <w:tc>
           <w:tcPr>
             <w:tcW w:w="1288" w:type="dxa"/>
+            <w:tcBorders>
+              <w:top w:val="single" w:sz="4" w:space="0" w:color="auto"/>
+              <w:left w:val="single" w:sz="4" w:space="0" w:color="auto"/>
+              <w:bottom w:val="single" w:sz="4" w:space="0" w:color="auto"/>
+              <w:right w:val="single" w:sz="4" w:space="0" w:color="auto"/>
+            </w:tcBorders>
           </w:tcPr>
           <w:p>
             <w:pPr>
@@ -3858,14 +3470,12 @@
                 <w:rFonts w:ascii="宋体"/>
               </w:rPr>
             </w:pPr>
-            <w:proofErr w:type="spellStart"/>
             <w:r>
               <w:rPr>
                 <w:rFonts w:ascii="宋体"/>
               </w:rPr>
               <w:t>dataOut</w:t>
             </w:r>
-            <w:proofErr w:type="spellEnd"/>
           </w:p>
           <w:p>
             <w:r>
@@ -3884,24 +3494,20 @@
             </w:r>
           </w:p>
           <w:p>
-            <w:proofErr w:type="spellStart"/>
             <w:r>
               <w:rPr>
                 <w:rFonts w:ascii="宋体"/>
               </w:rPr>
               <w:t>doctype</w:t>
             </w:r>
-            <w:proofErr w:type="spellEnd"/>
-          </w:p>
-          <w:p>
-            <w:proofErr w:type="spellStart"/>
+          </w:p>
+          <w:p>
             <w:r>
               <w:rPr>
                 <w:rFonts w:ascii="宋体"/>
               </w:rPr>
               <w:t>userid</w:t>
             </w:r>
-            <w:proofErr w:type="spellEnd"/>
           </w:p>
           <w:p>
             <w:r>
@@ -3915,6 +3521,12 @@
         <w:tc>
           <w:tcPr>
             <w:tcW w:w="5705" w:type="dxa"/>
+            <w:tcBorders>
+              <w:top w:val="single" w:sz="4" w:space="0" w:color="auto"/>
+              <w:left w:val="single" w:sz="4" w:space="0" w:color="auto"/>
+              <w:bottom w:val="single" w:sz="4" w:space="0" w:color="auto"/>
+              <w:right w:val="single" w:sz="4" w:space="0" w:color="auto"/>
+            </w:tcBorders>
           </w:tcPr>
           <w:p>
             <w:pPr>
@@ -4119,6 +3731,9 @@
           <w:tcPr>
             <w:tcW w:w="6993" w:type="dxa"/>
             <w:gridSpan w:val="2"/>
+            <w:tcBorders>
+              <w:top w:val="single" w:sz="4" w:space="0" w:color="auto"/>
+            </w:tcBorders>
           </w:tcPr>
           <w:p>
             <w:pPr>
@@ -4184,7 +3799,14 @@
               <w:rPr>
                 <w:rFonts w:ascii="宋体" w:hint="eastAsia"/>
               </w:rPr>
-              <w:t>。例如读到的数据为0714FFF</w:t>
+              <w:t>。例</w:t>
+            </w:r>
+            <w:r>
+              <w:rPr>
+                <w:rFonts w:ascii="宋体" w:hint="eastAsia"/>
+              </w:rPr>
+              <w:lastRenderedPageBreak/>
+              <w:t>如读到的数据为0714FFF</w:t>
             </w:r>
             <w:r>
               <w:rPr>
@@ -4261,6 +3883,14 @@
       <w:tblPr>
         <w:tblW w:w="8229" w:type="dxa"/>
         <w:tblInd w:w="108" w:type="dxa"/>
+        <w:tblBorders>
+          <w:top w:val="single" w:sz="4" w:space="0" w:color="auto"/>
+          <w:left w:val="single" w:sz="4" w:space="0" w:color="auto"/>
+          <w:bottom w:val="single" w:sz="4" w:space="0" w:color="auto"/>
+          <w:right w:val="single" w:sz="4" w:space="0" w:color="auto"/>
+          <w:insideH w:val="single" w:sz="4" w:space="0" w:color="auto"/>
+          <w:insideV w:val="single" w:sz="4" w:space="0" w:color="auto"/>
+        </w:tblBorders>
         <w:tblLook w:val="00A0" w:firstRow="1" w:lastRow="0" w:firstColumn="1" w:lastColumn="0" w:noHBand="0" w:noVBand="0"/>
       </w:tblPr>
       <w:tblGrid>
@@ -4309,69 +3939,79 @@
               <w:rPr>
                 <w:rFonts w:ascii="宋体"/>
               </w:rPr>
-              <w:t xml:space="preserve">MHC_CARDINTERFACE_API </w:t>
-            </w:r>
-            <w:proofErr w:type="spellStart"/>
+              <w:t>int WriteCard</w:t>
+            </w:r>
             <w:r>
               <w:rPr>
                 <w:rFonts w:ascii="宋体"/>
               </w:rPr>
-              <w:t>int</w:t>
-            </w:r>
-            <w:proofErr w:type="spellEnd"/>
-            <w:r>
+              <w:t>(char *para,</w:t>
+            </w:r>
+          </w:p>
+          <w:p>
+            <w:pPr>
+              <w:pStyle w:val="12"/>
+              <w:ind w:firstLineChars="700" w:firstLine="1470"/>
               <w:rPr>
                 <w:rFonts w:ascii="宋体"/>
               </w:rPr>
-              <w:t xml:space="preserve"> __</w:t>
-            </w:r>
-            <w:proofErr w:type="spellStart"/>
+            </w:pPr>
             <w:r>
               <w:rPr>
                 <w:rFonts w:ascii="宋体"/>
               </w:rPr>
-              <w:t>stdcall</w:t>
-            </w:r>
-            <w:proofErr w:type="spellEnd"/>
-            <w:r>
+              <w:t>char *dataIn,</w:t>
+            </w:r>
+          </w:p>
+          <w:p>
+            <w:pPr>
+              <w:pStyle w:val="12"/>
+              <w:ind w:firstLineChars="700" w:firstLine="1470"/>
               <w:rPr>
                 <w:rFonts w:ascii="宋体"/>
               </w:rPr>
-              <w:t xml:space="preserve"> </w:t>
-            </w:r>
-            <w:proofErr w:type="spellStart"/>
+            </w:pPr>
             <w:r>
               <w:rPr>
                 <w:rFonts w:ascii="宋体"/>
               </w:rPr>
-              <w:t>WriteCard</w:t>
-            </w:r>
-            <w:proofErr w:type="spellEnd"/>
-            <w:r>
+              <w:t>char *account,</w:t>
+            </w:r>
+          </w:p>
+          <w:p>
+            <w:pPr>
+              <w:pStyle w:val="12"/>
+              <w:ind w:firstLineChars="700" w:firstLine="1470"/>
               <w:rPr>
                 <w:rFonts w:ascii="宋体"/>
               </w:rPr>
-              <w:t>(char *</w:t>
-            </w:r>
-            <w:proofErr w:type="spellStart"/>
+            </w:pPr>
             <w:r>
               <w:rPr>
                 <w:rFonts w:ascii="宋体"/>
               </w:rPr>
-              <w:t>para</w:t>
-            </w:r>
-            <w:proofErr w:type="spellEnd"/>
-            <w:r>
+              <w:t>char *password,</w:t>
+            </w:r>
+          </w:p>
+          <w:p>
+            <w:pPr>
+              <w:pStyle w:val="12"/>
+              <w:ind w:firstLineChars="700" w:firstLine="1470"/>
               <w:rPr>
                 <w:rFonts w:ascii="宋体"/>
               </w:rPr>
-              <w:t>,</w:t>
+            </w:pPr>
+            <w:r>
+              <w:rPr>
+                <w:rFonts w:ascii="宋体"/>
+              </w:rPr>
+              <w:t>int doctype,</w:t>
             </w:r>
           </w:p>
           <w:p>
             <w:pPr>
               <w:pStyle w:val="12"/>
-              <w:ind w:firstLineChars="1300" w:firstLine="2730"/>
+              <w:ind w:firstLineChars="700" w:firstLine="1470"/>
               <w:rPr>
                 <w:rFonts w:ascii="宋体"/>
               </w:rPr>
@@ -4380,123 +4020,13 @@
               <w:rPr>
                 <w:rFonts w:ascii="宋体"/>
               </w:rPr>
-              <w:t>char *</w:t>
-            </w:r>
-            <w:proofErr w:type="spellStart"/>
-            <w:r>
-              <w:rPr>
-                <w:rFonts w:ascii="宋体"/>
-              </w:rPr>
-              <w:t>dataIn</w:t>
-            </w:r>
-            <w:proofErr w:type="spellEnd"/>
-            <w:r>
-              <w:rPr>
-                <w:rFonts w:ascii="宋体"/>
-              </w:rPr>
-              <w:t>,</w:t>
+              <w:t>char *userid,</w:t>
             </w:r>
           </w:p>
           <w:p>
             <w:pPr>
               <w:pStyle w:val="12"/>
-              <w:ind w:firstLineChars="1300" w:firstLine="2730"/>
-              <w:rPr>
-                <w:rFonts w:ascii="宋体"/>
-              </w:rPr>
-            </w:pPr>
-            <w:r>
-              <w:rPr>
-                <w:rFonts w:ascii="宋体"/>
-              </w:rPr>
-              <w:t>char *account,</w:t>
-            </w:r>
-          </w:p>
-          <w:p>
-            <w:pPr>
-              <w:pStyle w:val="12"/>
-              <w:ind w:firstLineChars="1300" w:firstLine="2730"/>
-              <w:rPr>
-                <w:rFonts w:ascii="宋体"/>
-              </w:rPr>
-            </w:pPr>
-            <w:r>
-              <w:rPr>
-                <w:rFonts w:ascii="宋体"/>
-              </w:rPr>
-              <w:t>char *password,</w:t>
-            </w:r>
-          </w:p>
-          <w:p>
-            <w:pPr>
-              <w:pStyle w:val="12"/>
-              <w:ind w:firstLineChars="1300" w:firstLine="2730"/>
-              <w:rPr>
-                <w:rFonts w:ascii="宋体"/>
-              </w:rPr>
-            </w:pPr>
-            <w:proofErr w:type="spellStart"/>
-            <w:r>
-              <w:rPr>
-                <w:rFonts w:ascii="宋体"/>
-              </w:rPr>
-              <w:t>int</w:t>
-            </w:r>
-            <w:proofErr w:type="spellEnd"/>
-            <w:r>
-              <w:rPr>
-                <w:rFonts w:ascii="宋体"/>
-              </w:rPr>
-              <w:t xml:space="preserve"> </w:t>
-            </w:r>
-            <w:proofErr w:type="spellStart"/>
-            <w:r>
-              <w:rPr>
-                <w:rFonts w:ascii="宋体"/>
-              </w:rPr>
-              <w:t>doctype</w:t>
-            </w:r>
-            <w:proofErr w:type="spellEnd"/>
-            <w:r>
-              <w:rPr>
-                <w:rFonts w:ascii="宋体"/>
-              </w:rPr>
-              <w:t>,</w:t>
-            </w:r>
-          </w:p>
-          <w:p>
-            <w:pPr>
-              <w:pStyle w:val="12"/>
-              <w:ind w:firstLineChars="1300" w:firstLine="2730"/>
-              <w:rPr>
-                <w:rFonts w:ascii="宋体"/>
-              </w:rPr>
-            </w:pPr>
-            <w:r>
-              <w:rPr>
-                <w:rFonts w:ascii="宋体"/>
-              </w:rPr>
-              <w:t>char *</w:t>
-            </w:r>
-            <w:proofErr w:type="spellStart"/>
-            <w:r>
-              <w:rPr>
-                <w:rFonts w:ascii="宋体"/>
-              </w:rPr>
-              <w:t>userid</w:t>
-            </w:r>
-            <w:proofErr w:type="spellEnd"/>
-            <w:r>
-              <w:rPr>
-                <w:rFonts w:ascii="宋体"/>
-              </w:rPr>
-              <w:t>,</w:t>
-            </w:r>
-          </w:p>
-          <w:p>
-            <w:pPr>
-              <w:pStyle w:val="12"/>
-              <w:ind w:firstLineChars="1300" w:firstLine="2730"/>
+              <w:ind w:firstLineChars="700" w:firstLine="1470"/>
               <w:rPr>
                 <w:rFonts w:ascii="宋体"/>
               </w:rPr>
@@ -4559,7 +4089,6 @@
               </w:rPr>
               <w:t>按标签</w:t>
             </w:r>
-            <w:proofErr w:type="gramStart"/>
             <w:r>
               <w:rPr>
                 <w:rFonts w:ascii="宋体" w:hint="eastAsia"/>
@@ -4570,14 +4099,7 @@
               <w:rPr>
                 <w:rFonts w:ascii="宋体" w:hint="eastAsia"/>
               </w:rPr>
-              <w:t>健康</w:t>
-            </w:r>
-            <w:proofErr w:type="gramEnd"/>
-            <w:r>
-              <w:rPr>
-                <w:rFonts w:ascii="宋体" w:hint="eastAsia"/>
-              </w:rPr>
-              <w:t>卡中的信息</w:t>
+              <w:t>健康卡中的信息</w:t>
             </w:r>
             <w:r>
               <w:rPr>
@@ -4625,14 +4147,12 @@
                 <w:rFonts w:ascii="宋体"/>
               </w:rPr>
             </w:pPr>
-            <w:proofErr w:type="spellStart"/>
             <w:r>
               <w:rPr>
                 <w:rFonts w:ascii="宋体"/>
               </w:rPr>
               <w:t>para</w:t>
             </w:r>
-            <w:proofErr w:type="spellEnd"/>
           </w:p>
         </w:tc>
         <w:tc>
@@ -4687,14 +4207,12 @@
             <w:tcW w:w="1288" w:type="dxa"/>
           </w:tcPr>
           <w:p>
-            <w:proofErr w:type="spellStart"/>
             <w:r>
               <w:rPr>
                 <w:rFonts w:ascii="宋体"/>
               </w:rPr>
               <w:t>dataIn</w:t>
             </w:r>
-            <w:proofErr w:type="spellEnd"/>
             <w:r>
               <w:t xml:space="preserve"> </w:t>
             </w:r>
@@ -4731,14 +4249,12 @@
                 <w:rFonts w:ascii="宋体"/>
               </w:rPr>
             </w:pPr>
-            <w:proofErr w:type="spellStart"/>
             <w:r>
               <w:rPr>
                 <w:rFonts w:ascii="宋体"/>
               </w:rPr>
               <w:t>doctype</w:t>
             </w:r>
-            <w:proofErr w:type="spellEnd"/>
           </w:p>
           <w:p>
             <w:pPr>
@@ -4746,14 +4262,12 @@
                 <w:rFonts w:ascii="宋体"/>
               </w:rPr>
             </w:pPr>
-            <w:proofErr w:type="spellStart"/>
             <w:r>
               <w:rPr>
                 <w:rFonts w:ascii="宋体"/>
               </w:rPr>
               <w:t>userid</w:t>
             </w:r>
-            <w:proofErr w:type="spellEnd"/>
           </w:p>
           <w:p>
             <w:r>
@@ -4794,33 +4308,23 @@
               </w:rPr>
               <w:t>要写的信息，一定要以</w:t>
             </w:r>
-            <w:proofErr w:type="gramStart"/>
             <w:r>
               <w:rPr>
                 <w:rFonts w:ascii="宋体"/>
               </w:rPr>
               <w:t>’</w:t>
             </w:r>
-            <w:proofErr w:type="gramEnd"/>
             <w:r>
               <w:rPr>
                 <w:rFonts w:ascii="宋体" w:hint="eastAsia"/>
               </w:rPr>
               <w:t>|</w:t>
             </w:r>
-            <w:proofErr w:type="gramStart"/>
             <w:r>
               <w:rPr>
                 <w:rFonts w:ascii="宋体"/>
               </w:rPr>
-              <w:t>’</w:t>
-            </w:r>
-            <w:proofErr w:type="gramEnd"/>
-            <w:r>
-              <w:rPr>
-                <w:rFonts w:ascii="宋体"/>
-              </w:rPr>
-              <w:t>区分</w:t>
+              <w:t>’区分</w:t>
             </w:r>
             <w:r>
               <w:rPr>
@@ -5022,6 +4526,1485 @@
     </w:tbl>
     <w:p>
       <w:pPr>
+        <w:pStyle w:val="415"/>
+        <w:numPr>
+          <w:ilvl w:val="0"/>
+          <w:numId w:val="0"/>
+        </w:numPr>
+        <w:rPr>
+          <w:lang w:eastAsia="zh-CN"/>
+        </w:rPr>
+      </w:pPr>
+      <w:r>
+        <w:rPr>
+          <w:rFonts w:hint="eastAsia"/>
+          <w:lang w:eastAsia="zh-CN"/>
+        </w:rPr>
+        <w:t>3.1</w:t>
+      </w:r>
+      <w:r>
+        <w:rPr>
+          <w:rFonts w:hint="eastAsia"/>
+        </w:rPr>
+        <w:t>打开端口</w:t>
+      </w:r>
+    </w:p>
+    <w:tbl>
+      <w:tblPr>
+        <w:tblW w:w="8229" w:type="dxa"/>
+        <w:tblInd w:w="108" w:type="dxa"/>
+        <w:tblBorders>
+          <w:top w:val="single" w:sz="4" w:space="0" w:color="auto"/>
+          <w:left w:val="single" w:sz="4" w:space="0" w:color="auto"/>
+          <w:bottom w:val="single" w:sz="4" w:space="0" w:color="auto"/>
+          <w:right w:val="single" w:sz="4" w:space="0" w:color="auto"/>
+          <w:insideH w:val="single" w:sz="4" w:space="0" w:color="auto"/>
+          <w:insideV w:val="single" w:sz="4" w:space="0" w:color="auto"/>
+        </w:tblBorders>
+        <w:tblLook w:val="00A0" w:firstRow="1" w:lastRow="0" w:firstColumn="1" w:lastColumn="0" w:noHBand="0" w:noVBand="0"/>
+      </w:tblPr>
+      <w:tblGrid>
+        <w:gridCol w:w="1236"/>
+        <w:gridCol w:w="1288"/>
+        <w:gridCol w:w="5705"/>
+      </w:tblGrid>
+      <w:tr>
+        <w:trPr>
+          <w:trHeight w:val="309"/>
+        </w:trPr>
+        <w:tc>
+          <w:tcPr>
+            <w:tcW w:w="1236" w:type="dxa"/>
+          </w:tcPr>
+          <w:p>
+            <w:pPr>
+              <w:pStyle w:val="12"/>
+              <w:ind w:firstLineChars="0" w:firstLine="0"/>
+              <w:rPr>
+                <w:rFonts w:ascii="宋体"/>
+              </w:rPr>
+            </w:pPr>
+            <w:r>
+              <w:rPr>
+                <w:rFonts w:ascii="宋体" w:hint="eastAsia"/>
+              </w:rPr>
+              <w:t>函数原型</w:t>
+            </w:r>
+          </w:p>
+        </w:tc>
+        <w:tc>
+          <w:tcPr>
+            <w:tcW w:w="6993" w:type="dxa"/>
+            <w:gridSpan w:val="2"/>
+          </w:tcPr>
+          <w:p>
+            <w:pPr>
+              <w:pStyle w:val="12"/>
+              <w:ind w:firstLineChars="0" w:firstLine="0"/>
+              <w:rPr>
+                <w:rFonts w:ascii="宋体"/>
+              </w:rPr>
+            </w:pPr>
+            <w:r>
+              <w:rPr>
+                <w:rFonts w:ascii="宋体"/>
+              </w:rPr>
+              <w:t>long ICC_Reader_Open(char* dev_Name);</w:t>
+            </w:r>
+          </w:p>
+        </w:tc>
+      </w:tr>
+      <w:tr>
+        <w:trPr>
+          <w:trHeight w:val="325"/>
+        </w:trPr>
+        <w:tc>
+          <w:tcPr>
+            <w:tcW w:w="1236" w:type="dxa"/>
+          </w:tcPr>
+          <w:p>
+            <w:pPr>
+              <w:pStyle w:val="12"/>
+              <w:ind w:firstLineChars="0" w:firstLine="0"/>
+              <w:rPr>
+                <w:rFonts w:ascii="宋体"/>
+              </w:rPr>
+            </w:pPr>
+            <w:r>
+              <w:rPr>
+                <w:rFonts w:ascii="宋体" w:hint="eastAsia"/>
+              </w:rPr>
+              <w:t>功能描述</w:t>
+            </w:r>
+          </w:p>
+        </w:tc>
+        <w:tc>
+          <w:tcPr>
+            <w:tcW w:w="6993" w:type="dxa"/>
+            <w:gridSpan w:val="2"/>
+          </w:tcPr>
+          <w:p>
+            <w:pPr>
+              <w:pStyle w:val="12"/>
+              <w:ind w:firstLineChars="0" w:firstLine="0"/>
+              <w:rPr>
+                <w:rFonts w:ascii="宋体"/>
+              </w:rPr>
+            </w:pPr>
+            <w:r>
+              <w:rPr>
+                <w:rFonts w:ascii="宋体" w:hint="eastAsia"/>
+              </w:rPr>
+              <w:t>打开设备</w:t>
+            </w:r>
+            <w:r>
+              <w:rPr>
+                <w:rFonts w:ascii="宋体" w:hint="eastAsia"/>
+              </w:rPr>
+              <w:t>。</w:t>
+            </w:r>
+          </w:p>
+        </w:tc>
+      </w:tr>
+      <w:tr>
+        <w:trPr>
+          <w:trHeight w:val="236"/>
+        </w:trPr>
+        <w:tc>
+          <w:tcPr>
+            <w:tcW w:w="1236" w:type="dxa"/>
+          </w:tcPr>
+          <w:p>
+            <w:pPr>
+              <w:pStyle w:val="12"/>
+              <w:ind w:firstLineChars="0" w:firstLine="0"/>
+              <w:rPr>
+                <w:rFonts w:ascii="宋体"/>
+              </w:rPr>
+            </w:pPr>
+            <w:r>
+              <w:rPr>
+                <w:rFonts w:ascii="宋体" w:hint="eastAsia"/>
+              </w:rPr>
+              <w:t>参数</w:t>
+            </w:r>
+          </w:p>
+        </w:tc>
+        <w:tc>
+          <w:tcPr>
+            <w:tcW w:w="1288" w:type="dxa"/>
+          </w:tcPr>
+          <w:p>
+            <w:pPr>
+              <w:pStyle w:val="12"/>
+              <w:ind w:firstLineChars="0" w:firstLine="0"/>
+              <w:rPr>
+                <w:rFonts w:ascii="宋体"/>
+              </w:rPr>
+            </w:pPr>
+            <w:r>
+              <w:rPr>
+                <w:rFonts w:ascii="宋体"/>
+              </w:rPr>
+              <w:t>Name</w:t>
+            </w:r>
+          </w:p>
+        </w:tc>
+        <w:tc>
+          <w:tcPr>
+            <w:tcW w:w="5705" w:type="dxa"/>
+          </w:tcPr>
+          <w:p>
+            <w:pPr>
+              <w:pStyle w:val="12"/>
+              <w:ind w:firstLineChars="0" w:firstLine="0"/>
+              <w:rPr>
+                <w:rFonts w:ascii="宋体"/>
+              </w:rPr>
+            </w:pPr>
+            <w:r>
+              <w:rPr>
+                <w:rFonts w:ascii="宋体" w:hint="eastAsia"/>
+              </w:rPr>
+              <w:t xml:space="preserve">[IN] </w:t>
+            </w:r>
+            <w:r>
+              <w:rPr>
+                <w:rFonts w:ascii="宋体" w:hint="eastAsia"/>
+              </w:rPr>
+              <w:t>一定是</w:t>
+            </w:r>
+            <w:r>
+              <w:rPr>
+                <w:rFonts w:ascii="宋体"/>
+              </w:rPr>
+              <w:t>”</w:t>
+            </w:r>
+            <w:r>
+              <w:rPr>
+                <w:rFonts w:ascii="宋体" w:hint="eastAsia"/>
+              </w:rPr>
+              <w:t>USB1</w:t>
+            </w:r>
+            <w:r>
+              <w:rPr>
+                <w:rFonts w:ascii="宋体"/>
+              </w:rPr>
+              <w:t>”</w:t>
+            </w:r>
+            <w:r>
+              <w:rPr>
+                <w:rFonts w:ascii="宋体" w:hint="eastAsia"/>
+              </w:rPr>
+              <w:t xml:space="preserve"> 。</w:t>
+            </w:r>
+          </w:p>
+        </w:tc>
+      </w:tr>
+      <w:tr>
+        <w:trPr>
+          <w:trHeight w:val="309"/>
+        </w:trPr>
+        <w:tc>
+          <w:tcPr>
+            <w:tcW w:w="1236" w:type="dxa"/>
+          </w:tcPr>
+          <w:p>
+            <w:pPr>
+              <w:pStyle w:val="12"/>
+              <w:ind w:firstLineChars="0" w:firstLine="0"/>
+              <w:rPr>
+                <w:rFonts w:ascii="宋体"/>
+              </w:rPr>
+            </w:pPr>
+            <w:r>
+              <w:rPr>
+                <w:rFonts w:ascii="宋体" w:hint="eastAsia"/>
+              </w:rPr>
+              <w:t>返回值</w:t>
+            </w:r>
+          </w:p>
+        </w:tc>
+        <w:tc>
+          <w:tcPr>
+            <w:tcW w:w="6993" w:type="dxa"/>
+            <w:gridSpan w:val="2"/>
+          </w:tcPr>
+          <w:p>
+            <w:pPr>
+              <w:pStyle w:val="12"/>
+              <w:ind w:firstLineChars="0" w:firstLine="0"/>
+              <w:rPr>
+                <w:rFonts w:ascii="宋体"/>
+              </w:rPr>
+            </w:pPr>
+            <w:r>
+              <w:rPr>
+                <w:rFonts w:ascii="宋体" w:hint="eastAsia"/>
+              </w:rPr>
+              <w:t>返回值：成功</w:t>
+            </w:r>
+            <w:r>
+              <w:rPr>
+                <w:rFonts w:ascii="宋体" w:hint="eastAsia"/>
+              </w:rPr>
+              <w:t>返回</w:t>
+            </w:r>
+            <w:r>
+              <w:rPr>
+                <w:rFonts w:ascii="宋体" w:hint="eastAsia"/>
+              </w:rPr>
+              <w:t>句柄</w:t>
+            </w:r>
+            <w:r>
+              <w:rPr>
+                <w:rFonts w:ascii="宋体" w:hint="eastAsia"/>
+              </w:rPr>
+              <w:t>，失败</w:t>
+            </w:r>
+            <w:r>
+              <w:rPr>
+                <w:rFonts w:ascii="宋体" w:hint="eastAsia"/>
+              </w:rPr>
+              <w:t>则返回值小于零</w:t>
+            </w:r>
+            <w:r>
+              <w:rPr>
+                <w:rFonts w:ascii="宋体" w:hint="eastAsia"/>
+              </w:rPr>
+              <w:t>。</w:t>
+            </w:r>
+          </w:p>
+        </w:tc>
+      </w:tr>
+    </w:tbl>
+    <w:p>
+      <w:pPr>
+        <w:pStyle w:val="415"/>
+        <w:numPr>
+          <w:ilvl w:val="0"/>
+          <w:numId w:val="0"/>
+        </w:numPr>
+        <w:rPr>
+          <w:lang w:eastAsia="zh-CN"/>
+        </w:rPr>
+      </w:pPr>
+      <w:r>
+        <w:rPr>
+          <w:rFonts w:hint="eastAsia"/>
+          <w:lang w:eastAsia="zh-CN"/>
+        </w:rPr>
+        <w:t>3.2</w:t>
+      </w:r>
+      <w:r>
+        <w:rPr>
+          <w:rFonts w:hint="eastAsia"/>
+        </w:rPr>
+        <w:t>关闭</w:t>
+      </w:r>
+      <w:r>
+        <w:rPr>
+          <w:rFonts w:hint="eastAsia"/>
+        </w:rPr>
+        <w:t>端口</w:t>
+      </w:r>
+    </w:p>
+    <w:tbl>
+      <w:tblPr>
+        <w:tblW w:w="8229" w:type="dxa"/>
+        <w:tblInd w:w="108" w:type="dxa"/>
+        <w:tblBorders>
+          <w:top w:val="single" w:sz="4" w:space="0" w:color="auto"/>
+          <w:left w:val="single" w:sz="4" w:space="0" w:color="auto"/>
+          <w:bottom w:val="single" w:sz="4" w:space="0" w:color="auto"/>
+          <w:right w:val="single" w:sz="4" w:space="0" w:color="auto"/>
+          <w:insideH w:val="single" w:sz="4" w:space="0" w:color="auto"/>
+          <w:insideV w:val="single" w:sz="4" w:space="0" w:color="auto"/>
+        </w:tblBorders>
+        <w:tblLook w:val="00A0" w:firstRow="1" w:lastRow="0" w:firstColumn="1" w:lastColumn="0" w:noHBand="0" w:noVBand="0"/>
+      </w:tblPr>
+      <w:tblGrid>
+        <w:gridCol w:w="1209"/>
+        <w:gridCol w:w="1476"/>
+        <w:gridCol w:w="5544"/>
+      </w:tblGrid>
+      <w:tr>
+        <w:trPr>
+          <w:trHeight w:val="309"/>
+        </w:trPr>
+        <w:tc>
+          <w:tcPr>
+            <w:tcW w:w="1209" w:type="dxa"/>
+          </w:tcPr>
+          <w:p>
+            <w:pPr>
+              <w:pStyle w:val="12"/>
+              <w:ind w:firstLineChars="0" w:firstLine="0"/>
+              <w:rPr>
+                <w:rFonts w:ascii="宋体"/>
+              </w:rPr>
+            </w:pPr>
+            <w:r>
+              <w:rPr>
+                <w:rFonts w:ascii="宋体" w:hint="eastAsia"/>
+              </w:rPr>
+              <w:t>函数原型</w:t>
+            </w:r>
+          </w:p>
+        </w:tc>
+        <w:tc>
+          <w:tcPr>
+            <w:tcW w:w="7020" w:type="dxa"/>
+            <w:gridSpan w:val="2"/>
+          </w:tcPr>
+          <w:p>
+            <w:pPr>
+              <w:pStyle w:val="12"/>
+              <w:ind w:firstLineChars="0" w:firstLine="0"/>
+              <w:rPr>
+                <w:rFonts w:ascii="宋体"/>
+              </w:rPr>
+            </w:pPr>
+            <w:r>
+              <w:rPr>
+                <w:rFonts w:ascii="宋体"/>
+              </w:rPr>
+              <w:t>long ICC_Reader_Close(long ReaderHandle);</w:t>
+            </w:r>
+          </w:p>
+        </w:tc>
+      </w:tr>
+      <w:tr>
+        <w:trPr>
+          <w:trHeight w:val="325"/>
+        </w:trPr>
+        <w:tc>
+          <w:tcPr>
+            <w:tcW w:w="1209" w:type="dxa"/>
+          </w:tcPr>
+          <w:p>
+            <w:pPr>
+              <w:pStyle w:val="12"/>
+              <w:ind w:firstLineChars="0" w:firstLine="0"/>
+              <w:rPr>
+                <w:rFonts w:ascii="宋体"/>
+              </w:rPr>
+            </w:pPr>
+            <w:r>
+              <w:rPr>
+                <w:rFonts w:ascii="宋体" w:hint="eastAsia"/>
+              </w:rPr>
+              <w:t>功能描述</w:t>
+            </w:r>
+          </w:p>
+        </w:tc>
+        <w:tc>
+          <w:tcPr>
+            <w:tcW w:w="7020" w:type="dxa"/>
+            <w:gridSpan w:val="2"/>
+          </w:tcPr>
+          <w:p>
+            <w:pPr>
+              <w:pStyle w:val="12"/>
+              <w:ind w:firstLineChars="0" w:firstLine="0"/>
+              <w:rPr>
+                <w:rFonts w:ascii="宋体"/>
+              </w:rPr>
+            </w:pPr>
+            <w:r>
+              <w:rPr>
+                <w:rFonts w:ascii="宋体" w:hint="eastAsia"/>
+              </w:rPr>
+              <w:t>关闭</w:t>
+            </w:r>
+            <w:r>
+              <w:rPr>
+                <w:rFonts w:ascii="宋体" w:hint="eastAsia"/>
+              </w:rPr>
+              <w:t>设备</w:t>
+            </w:r>
+            <w:r>
+              <w:rPr>
+                <w:rFonts w:ascii="宋体" w:hint="eastAsia"/>
+              </w:rPr>
+              <w:t>。</w:t>
+            </w:r>
+          </w:p>
+        </w:tc>
+      </w:tr>
+      <w:tr>
+        <w:trPr>
+          <w:trHeight w:val="236"/>
+        </w:trPr>
+        <w:tc>
+          <w:tcPr>
+            <w:tcW w:w="1209" w:type="dxa"/>
+          </w:tcPr>
+          <w:p>
+            <w:pPr>
+              <w:pStyle w:val="12"/>
+              <w:ind w:firstLineChars="0" w:firstLine="0"/>
+              <w:rPr>
+                <w:rFonts w:ascii="宋体"/>
+              </w:rPr>
+            </w:pPr>
+            <w:r>
+              <w:rPr>
+                <w:rFonts w:ascii="宋体" w:hint="eastAsia"/>
+              </w:rPr>
+              <w:t>参数</w:t>
+            </w:r>
+          </w:p>
+        </w:tc>
+        <w:tc>
+          <w:tcPr>
+            <w:tcW w:w="1476" w:type="dxa"/>
+          </w:tcPr>
+          <w:p>
+            <w:pPr>
+              <w:pStyle w:val="12"/>
+              <w:ind w:firstLineChars="0" w:firstLine="0"/>
+              <w:rPr>
+                <w:rFonts w:ascii="宋体"/>
+              </w:rPr>
+            </w:pPr>
+            <w:r>
+              <w:rPr>
+                <w:rFonts w:ascii="宋体"/>
+              </w:rPr>
+              <w:t>ReaderHandle</w:t>
+            </w:r>
+          </w:p>
+        </w:tc>
+        <w:tc>
+          <w:tcPr>
+            <w:tcW w:w="5544" w:type="dxa"/>
+          </w:tcPr>
+          <w:p>
+            <w:pPr>
+              <w:pStyle w:val="12"/>
+              <w:ind w:firstLineChars="0" w:firstLine="0"/>
+              <w:rPr>
+                <w:rFonts w:ascii="宋体"/>
+              </w:rPr>
+            </w:pPr>
+            <w:r>
+              <w:rPr>
+                <w:rFonts w:ascii="宋体" w:hint="eastAsia"/>
+              </w:rPr>
+              <w:t xml:space="preserve">[IN] </w:t>
+            </w:r>
+            <w:r>
+              <w:rPr>
+                <w:rFonts w:ascii="宋体" w:hint="eastAsia"/>
+              </w:rPr>
+              <w:t>设备操作句柄</w:t>
+            </w:r>
+          </w:p>
+        </w:tc>
+      </w:tr>
+      <w:tr>
+        <w:trPr>
+          <w:trHeight w:val="309"/>
+        </w:trPr>
+        <w:tc>
+          <w:tcPr>
+            <w:tcW w:w="1209" w:type="dxa"/>
+          </w:tcPr>
+          <w:p>
+            <w:pPr>
+              <w:pStyle w:val="12"/>
+              <w:ind w:firstLineChars="0" w:firstLine="0"/>
+              <w:rPr>
+                <w:rFonts w:ascii="宋体"/>
+              </w:rPr>
+            </w:pPr>
+            <w:r>
+              <w:rPr>
+                <w:rFonts w:ascii="宋体" w:hint="eastAsia"/>
+              </w:rPr>
+              <w:t>返回值</w:t>
+            </w:r>
+          </w:p>
+        </w:tc>
+        <w:tc>
+          <w:tcPr>
+            <w:tcW w:w="7020" w:type="dxa"/>
+            <w:gridSpan w:val="2"/>
+          </w:tcPr>
+          <w:p>
+            <w:pPr>
+              <w:pStyle w:val="12"/>
+              <w:ind w:firstLineChars="0" w:firstLine="0"/>
+              <w:rPr>
+                <w:rFonts w:ascii="宋体"/>
+              </w:rPr>
+            </w:pPr>
+            <w:r>
+              <w:rPr>
+                <w:rFonts w:ascii="宋体" w:hint="eastAsia"/>
+              </w:rPr>
+              <w:t>返回值：成功</w:t>
+            </w:r>
+            <w:r>
+              <w:rPr>
+                <w:rFonts w:ascii="宋体" w:hint="eastAsia"/>
+              </w:rPr>
+              <w:t>返回</w:t>
+            </w:r>
+            <w:r>
+              <w:rPr>
+                <w:rFonts w:ascii="宋体" w:hint="eastAsia"/>
+              </w:rPr>
+              <w:t>0</w:t>
+            </w:r>
+            <w:r>
+              <w:rPr>
+                <w:rFonts w:ascii="宋体" w:hint="eastAsia"/>
+              </w:rPr>
+              <w:t>，失败</w:t>
+            </w:r>
+            <w:r>
+              <w:rPr>
+                <w:rFonts w:ascii="宋体" w:hint="eastAsia"/>
+              </w:rPr>
+              <w:t>则返回值</w:t>
+            </w:r>
+            <w:r>
+              <w:rPr>
+                <w:rFonts w:ascii="宋体" w:hint="eastAsia"/>
+              </w:rPr>
+              <w:t>非零</w:t>
+            </w:r>
+            <w:r>
+              <w:rPr>
+                <w:rFonts w:ascii="宋体" w:hint="eastAsia"/>
+              </w:rPr>
+              <w:t>。</w:t>
+            </w:r>
+          </w:p>
+        </w:tc>
+      </w:tr>
+    </w:tbl>
+    <w:p>
+      <w:pPr>
+        <w:pStyle w:val="415"/>
+        <w:numPr>
+          <w:ilvl w:val="0"/>
+          <w:numId w:val="0"/>
+        </w:numPr>
+        <w:rPr>
+          <w:lang w:eastAsia="zh-CN"/>
+        </w:rPr>
+      </w:pPr>
+      <w:r>
+        <w:rPr>
+          <w:rFonts w:hint="eastAsia"/>
+          <w:lang w:eastAsia="zh-CN"/>
+        </w:rPr>
+        <w:t>3.3</w:t>
+      </w:r>
+      <w:r>
+        <w:rPr>
+          <w:rFonts w:hint="eastAsia"/>
+        </w:rPr>
+        <w:t>寻卡</w:t>
+      </w:r>
+    </w:p>
+    <w:tbl>
+      <w:tblPr>
+        <w:tblW w:w="8229" w:type="dxa"/>
+        <w:tblInd w:w="108" w:type="dxa"/>
+        <w:tblBorders>
+          <w:top w:val="single" w:sz="4" w:space="0" w:color="auto"/>
+          <w:left w:val="single" w:sz="4" w:space="0" w:color="auto"/>
+          <w:bottom w:val="single" w:sz="4" w:space="0" w:color="auto"/>
+          <w:right w:val="single" w:sz="4" w:space="0" w:color="auto"/>
+          <w:insideH w:val="single" w:sz="4" w:space="0" w:color="auto"/>
+          <w:insideV w:val="single" w:sz="4" w:space="0" w:color="auto"/>
+        </w:tblBorders>
+        <w:tblLook w:val="00A0" w:firstRow="1" w:lastRow="0" w:firstColumn="1" w:lastColumn="0" w:noHBand="0" w:noVBand="0"/>
+      </w:tblPr>
+      <w:tblGrid>
+        <w:gridCol w:w="1206"/>
+        <w:gridCol w:w="1476"/>
+        <w:gridCol w:w="5547"/>
+      </w:tblGrid>
+      <w:tr>
+        <w:trPr>
+          <w:trHeight w:val="309"/>
+        </w:trPr>
+        <w:tc>
+          <w:tcPr>
+            <w:tcW w:w="1206" w:type="dxa"/>
+          </w:tcPr>
+          <w:p>
+            <w:pPr>
+              <w:pStyle w:val="12"/>
+              <w:ind w:firstLineChars="0" w:firstLine="0"/>
+              <w:rPr>
+                <w:rFonts w:ascii="宋体"/>
+              </w:rPr>
+            </w:pPr>
+            <w:r>
+              <w:rPr>
+                <w:rFonts w:ascii="宋体" w:hint="eastAsia"/>
+              </w:rPr>
+              <w:t>函数原型</w:t>
+            </w:r>
+          </w:p>
+        </w:tc>
+        <w:tc>
+          <w:tcPr>
+            <w:tcW w:w="7023" w:type="dxa"/>
+            <w:gridSpan w:val="2"/>
+          </w:tcPr>
+          <w:p>
+            <w:pPr>
+              <w:pStyle w:val="12"/>
+              <w:ind w:firstLineChars="0" w:firstLine="0"/>
+              <w:rPr>
+                <w:rFonts w:ascii="宋体"/>
+              </w:rPr>
+            </w:pPr>
+            <w:r>
+              <w:rPr>
+                <w:rFonts w:ascii="宋体"/>
+              </w:rPr>
+              <w:t>long PICC_Reader_FindCard(long ReaderHandle);</w:t>
+            </w:r>
+          </w:p>
+        </w:tc>
+      </w:tr>
+      <w:tr>
+        <w:trPr>
+          <w:trHeight w:val="325"/>
+        </w:trPr>
+        <w:tc>
+          <w:tcPr>
+            <w:tcW w:w="1206" w:type="dxa"/>
+          </w:tcPr>
+          <w:p>
+            <w:pPr>
+              <w:pStyle w:val="12"/>
+              <w:ind w:firstLineChars="0" w:firstLine="0"/>
+              <w:rPr>
+                <w:rFonts w:ascii="宋体"/>
+              </w:rPr>
+            </w:pPr>
+            <w:r>
+              <w:rPr>
+                <w:rFonts w:ascii="宋体" w:hint="eastAsia"/>
+              </w:rPr>
+              <w:t>功能描述</w:t>
+            </w:r>
+          </w:p>
+        </w:tc>
+        <w:tc>
+          <w:tcPr>
+            <w:tcW w:w="7023" w:type="dxa"/>
+            <w:gridSpan w:val="2"/>
+          </w:tcPr>
+          <w:p>
+            <w:pPr>
+              <w:pStyle w:val="12"/>
+              <w:ind w:firstLineChars="0" w:firstLine="0"/>
+              <w:rPr>
+                <w:rFonts w:ascii="宋体"/>
+              </w:rPr>
+            </w:pPr>
+            <w:r>
+              <w:rPr>
+                <w:rFonts w:ascii="宋体" w:hint="eastAsia"/>
+              </w:rPr>
+              <w:t>寻卡</w:t>
+            </w:r>
+            <w:r>
+              <w:rPr>
+                <w:rFonts w:ascii="宋体" w:hint="eastAsia"/>
+              </w:rPr>
+              <w:t>。</w:t>
+            </w:r>
+          </w:p>
+        </w:tc>
+      </w:tr>
+      <w:tr>
+        <w:trPr>
+          <w:trHeight w:val="236"/>
+        </w:trPr>
+        <w:tc>
+          <w:tcPr>
+            <w:tcW w:w="1206" w:type="dxa"/>
+          </w:tcPr>
+          <w:p>
+            <w:pPr>
+              <w:pStyle w:val="12"/>
+              <w:ind w:firstLineChars="0" w:firstLine="0"/>
+              <w:rPr>
+                <w:rFonts w:ascii="宋体"/>
+              </w:rPr>
+            </w:pPr>
+            <w:r>
+              <w:rPr>
+                <w:rFonts w:ascii="宋体" w:hint="eastAsia"/>
+              </w:rPr>
+              <w:t>参数</w:t>
+            </w:r>
+          </w:p>
+        </w:tc>
+        <w:tc>
+          <w:tcPr>
+            <w:tcW w:w="1476" w:type="dxa"/>
+          </w:tcPr>
+          <w:p>
+            <w:pPr>
+              <w:pStyle w:val="12"/>
+              <w:ind w:firstLineChars="0" w:firstLine="0"/>
+              <w:rPr>
+                <w:rFonts w:ascii="宋体"/>
+              </w:rPr>
+            </w:pPr>
+            <w:r>
+              <w:rPr>
+                <w:rFonts w:ascii="宋体"/>
+              </w:rPr>
+              <w:t>ReaderHandle</w:t>
+            </w:r>
+          </w:p>
+        </w:tc>
+        <w:tc>
+          <w:tcPr>
+            <w:tcW w:w="5547" w:type="dxa"/>
+          </w:tcPr>
+          <w:p>
+            <w:pPr>
+              <w:pStyle w:val="12"/>
+              <w:ind w:firstLineChars="0" w:firstLine="0"/>
+              <w:rPr>
+                <w:rFonts w:ascii="宋体"/>
+              </w:rPr>
+            </w:pPr>
+            <w:r>
+              <w:rPr>
+                <w:rFonts w:ascii="宋体" w:hint="eastAsia"/>
+              </w:rPr>
+              <w:t xml:space="preserve">[IN] </w:t>
+            </w:r>
+            <w:r>
+              <w:rPr>
+                <w:rFonts w:ascii="宋体" w:hint="eastAsia"/>
+              </w:rPr>
+              <w:t>设备操作句柄</w:t>
+            </w:r>
+          </w:p>
+        </w:tc>
+      </w:tr>
+      <w:tr>
+        <w:trPr>
+          <w:trHeight w:val="309"/>
+        </w:trPr>
+        <w:tc>
+          <w:tcPr>
+            <w:tcW w:w="1206" w:type="dxa"/>
+          </w:tcPr>
+          <w:p>
+            <w:pPr>
+              <w:pStyle w:val="12"/>
+              <w:ind w:firstLineChars="0" w:firstLine="0"/>
+              <w:rPr>
+                <w:rFonts w:ascii="宋体"/>
+              </w:rPr>
+            </w:pPr>
+            <w:r>
+              <w:rPr>
+                <w:rFonts w:ascii="宋体" w:hint="eastAsia"/>
+              </w:rPr>
+              <w:t>返回值</w:t>
+            </w:r>
+          </w:p>
+        </w:tc>
+        <w:tc>
+          <w:tcPr>
+            <w:tcW w:w="7023" w:type="dxa"/>
+            <w:gridSpan w:val="2"/>
+          </w:tcPr>
+          <w:p>
+            <w:pPr>
+              <w:pStyle w:val="12"/>
+              <w:ind w:firstLineChars="0" w:firstLine="0"/>
+              <w:rPr>
+                <w:rFonts w:ascii="宋体"/>
+              </w:rPr>
+            </w:pPr>
+            <w:r>
+              <w:rPr>
+                <w:rFonts w:ascii="宋体" w:hint="eastAsia"/>
+              </w:rPr>
+              <w:t>返回值：成功</w:t>
+            </w:r>
+            <w:r>
+              <w:rPr>
+                <w:rFonts w:ascii="宋体" w:hint="eastAsia"/>
+              </w:rPr>
+              <w:t>返回</w:t>
+            </w:r>
+            <w:r>
+              <w:rPr>
+                <w:rFonts w:ascii="宋体" w:hint="eastAsia"/>
+              </w:rPr>
+              <w:t>0</w:t>
+            </w:r>
+            <w:r>
+              <w:rPr>
+                <w:rFonts w:ascii="宋体" w:hint="eastAsia"/>
+              </w:rPr>
+              <w:t>，失败</w:t>
+            </w:r>
+            <w:r>
+              <w:rPr>
+                <w:rFonts w:ascii="宋体" w:hint="eastAsia"/>
+              </w:rPr>
+              <w:t>则返回值非零</w:t>
+            </w:r>
+            <w:r>
+              <w:rPr>
+                <w:rFonts w:ascii="宋体" w:hint="eastAsia"/>
+              </w:rPr>
+              <w:t>。</w:t>
+            </w:r>
+          </w:p>
+        </w:tc>
+      </w:tr>
+    </w:tbl>
+    <w:p>
+      <w:pPr>
+        <w:pStyle w:val="415"/>
+        <w:numPr>
+          <w:ilvl w:val="0"/>
+          <w:numId w:val="0"/>
+        </w:numPr>
+        <w:rPr>
+          <w:lang w:eastAsia="zh-CN"/>
+        </w:rPr>
+      </w:pPr>
+      <w:r>
+        <w:rPr>
+          <w:rFonts w:hint="eastAsia"/>
+          <w:lang w:eastAsia="zh-CN"/>
+        </w:rPr>
+        <w:t>3.4</w:t>
+      </w:r>
+      <w:r>
+        <w:rPr>
+          <w:rFonts w:hint="eastAsia"/>
+        </w:rPr>
+        <w:t>发送</w:t>
+      </w:r>
+      <w:r>
+        <w:rPr>
+          <w:rFonts w:hint="eastAsia"/>
+          <w:lang w:eastAsia="zh-CN"/>
+        </w:rPr>
+        <w:t>APDU指令</w:t>
+      </w:r>
+    </w:p>
+    <w:tbl>
+      <w:tblPr>
+        <w:tblW w:w="8229" w:type="dxa"/>
+        <w:tblInd w:w="108" w:type="dxa"/>
+        <w:tblBorders>
+          <w:top w:val="single" w:sz="4" w:space="0" w:color="auto"/>
+          <w:left w:val="single" w:sz="4" w:space="0" w:color="auto"/>
+          <w:bottom w:val="single" w:sz="4" w:space="0" w:color="auto"/>
+          <w:right w:val="single" w:sz="4" w:space="0" w:color="auto"/>
+          <w:insideH w:val="single" w:sz="4" w:space="0" w:color="auto"/>
+          <w:insideV w:val="single" w:sz="4" w:space="0" w:color="auto"/>
+        </w:tblBorders>
+        <w:tblLook w:val="00A0" w:firstRow="1" w:lastRow="0" w:firstColumn="1" w:lastColumn="0" w:noHBand="0" w:noVBand="0"/>
+      </w:tblPr>
+      <w:tblGrid>
+        <w:gridCol w:w="1073"/>
+        <w:gridCol w:w="2421"/>
+        <w:gridCol w:w="4735"/>
+      </w:tblGrid>
+      <w:tr>
+        <w:trPr>
+          <w:trHeight w:val="309"/>
+        </w:trPr>
+        <w:tc>
+          <w:tcPr>
+            <w:tcW w:w="1073" w:type="dxa"/>
+          </w:tcPr>
+          <w:p>
+            <w:pPr>
+              <w:pStyle w:val="12"/>
+              <w:ind w:firstLineChars="0" w:firstLine="0"/>
+              <w:rPr>
+                <w:rFonts w:ascii="宋体"/>
+              </w:rPr>
+            </w:pPr>
+            <w:r>
+              <w:rPr>
+                <w:rFonts w:ascii="宋体" w:hint="eastAsia"/>
+              </w:rPr>
+              <w:t>函数原型</w:t>
+            </w:r>
+          </w:p>
+        </w:tc>
+        <w:tc>
+          <w:tcPr>
+            <w:tcW w:w="7156" w:type="dxa"/>
+            <w:gridSpan w:val="2"/>
+          </w:tcPr>
+          <w:p>
+            <w:pPr>
+              <w:pStyle w:val="12"/>
+              <w:ind w:firstLineChars="0" w:firstLine="0"/>
+              <w:rPr>
+                <w:rFonts w:ascii="宋体" w:hint="eastAsia"/>
+              </w:rPr>
+            </w:pPr>
+            <w:r>
+              <w:rPr>
+                <w:rFonts w:ascii="宋体"/>
+              </w:rPr>
+              <w:t>long PICC_Reader_Application(long  ReaderHandle,</w:t>
+            </w:r>
+          </w:p>
+          <w:p>
+            <w:pPr>
+              <w:pStyle w:val="12"/>
+              <w:ind w:firstLineChars="1400" w:firstLine="2940"/>
+              <w:rPr>
+                <w:rFonts w:ascii="宋体" w:hint="eastAsia"/>
+              </w:rPr>
+            </w:pPr>
+            <w:r>
+              <w:rPr>
+                <w:rFonts w:ascii="宋体"/>
+              </w:rPr>
+              <w:t xml:space="preserve">long Lenth_of_Command_APDU, </w:t>
+            </w:r>
+          </w:p>
+          <w:p>
+            <w:pPr>
+              <w:pStyle w:val="12"/>
+              <w:ind w:firstLineChars="1400" w:firstLine="2940"/>
+              <w:rPr>
+                <w:rFonts w:ascii="宋体" w:hint="eastAsia"/>
+              </w:rPr>
+            </w:pPr>
+            <w:r>
+              <w:rPr>
+                <w:rFonts w:ascii="宋体"/>
+              </w:rPr>
+              <w:t xml:space="preserve">unsigned  char*  Command_APDU, </w:t>
+            </w:r>
+          </w:p>
+          <w:p>
+            <w:pPr>
+              <w:pStyle w:val="12"/>
+              <w:ind w:firstLineChars="1400" w:firstLine="2940"/>
+              <w:rPr>
+                <w:rFonts w:ascii="宋体"/>
+              </w:rPr>
+            </w:pPr>
+            <w:r>
+              <w:rPr>
+                <w:rFonts w:ascii="宋体"/>
+              </w:rPr>
+              <w:lastRenderedPageBreak/>
+              <w:t>unsigned  char*  Response_APDU);</w:t>
+            </w:r>
+          </w:p>
+        </w:tc>
+      </w:tr>
+      <w:tr>
+        <w:trPr>
+          <w:trHeight w:val="325"/>
+        </w:trPr>
+        <w:tc>
+          <w:tcPr>
+            <w:tcW w:w="1073" w:type="dxa"/>
+          </w:tcPr>
+          <w:p>
+            <w:pPr>
+              <w:pStyle w:val="12"/>
+              <w:ind w:firstLineChars="0" w:firstLine="0"/>
+              <w:rPr>
+                <w:rFonts w:ascii="宋体"/>
+              </w:rPr>
+            </w:pPr>
+            <w:r>
+              <w:rPr>
+                <w:rFonts w:ascii="宋体" w:hint="eastAsia"/>
+              </w:rPr>
+              <w:lastRenderedPageBreak/>
+              <w:t>功能描述</w:t>
+            </w:r>
+          </w:p>
+        </w:tc>
+        <w:tc>
+          <w:tcPr>
+            <w:tcW w:w="7156" w:type="dxa"/>
+            <w:gridSpan w:val="2"/>
+          </w:tcPr>
+          <w:p>
+            <w:pPr>
+              <w:pStyle w:val="12"/>
+              <w:ind w:firstLineChars="0" w:firstLine="0"/>
+              <w:rPr>
+                <w:rFonts w:ascii="宋体"/>
+              </w:rPr>
+            </w:pPr>
+            <w:r>
+              <w:rPr>
+                <w:rFonts w:ascii="宋体" w:hint="eastAsia"/>
+              </w:rPr>
+              <w:t>发送APDU指令给</w:t>
+            </w:r>
+            <w:r>
+              <w:rPr>
+                <w:rFonts w:ascii="宋体" w:hint="eastAsia"/>
+              </w:rPr>
+              <w:t>非接触</w:t>
+            </w:r>
+            <w:r>
+              <w:rPr>
+                <w:rFonts w:ascii="宋体" w:hint="eastAsia"/>
+              </w:rPr>
+              <w:t>CPU卡</w:t>
+            </w:r>
+            <w:r>
+              <w:rPr>
+                <w:rFonts w:ascii="宋体" w:hint="eastAsia"/>
+              </w:rPr>
+              <w:t>。</w:t>
+            </w:r>
+          </w:p>
+        </w:tc>
+      </w:tr>
+      <w:tr>
+        <w:trPr>
+          <w:trHeight w:val="236"/>
+        </w:trPr>
+        <w:tc>
+          <w:tcPr>
+            <w:tcW w:w="1073" w:type="dxa"/>
+            <w:vMerge w:val="restart"/>
+          </w:tcPr>
+          <w:p>
+            <w:pPr>
+              <w:pStyle w:val="12"/>
+              <w:ind w:firstLineChars="0" w:firstLine="0"/>
+              <w:rPr>
+                <w:rFonts w:ascii="宋体"/>
+              </w:rPr>
+            </w:pPr>
+            <w:r>
+              <w:rPr>
+                <w:rFonts w:ascii="宋体" w:hint="eastAsia"/>
+              </w:rPr>
+              <w:t>参数</w:t>
+            </w:r>
+          </w:p>
+        </w:tc>
+        <w:tc>
+          <w:tcPr>
+            <w:tcW w:w="2421" w:type="dxa"/>
+          </w:tcPr>
+          <w:p>
+            <w:pPr>
+              <w:pStyle w:val="12"/>
+              <w:ind w:firstLineChars="0" w:firstLine="0"/>
+              <w:rPr>
+                <w:rFonts w:ascii="宋体"/>
+              </w:rPr>
+            </w:pPr>
+            <w:r>
+              <w:rPr>
+                <w:rFonts w:ascii="宋体"/>
+              </w:rPr>
+              <w:t>ReaderHandle</w:t>
+            </w:r>
+          </w:p>
+        </w:tc>
+        <w:tc>
+          <w:tcPr>
+            <w:tcW w:w="4735" w:type="dxa"/>
+          </w:tcPr>
+          <w:p>
+            <w:pPr>
+              <w:pStyle w:val="12"/>
+              <w:ind w:firstLineChars="0" w:firstLine="0"/>
+              <w:rPr>
+                <w:rFonts w:ascii="宋体"/>
+              </w:rPr>
+            </w:pPr>
+            <w:r>
+              <w:rPr>
+                <w:rFonts w:ascii="宋体" w:hint="eastAsia"/>
+              </w:rPr>
+              <w:t xml:space="preserve">[IN] </w:t>
+            </w:r>
+            <w:r>
+              <w:rPr>
+                <w:rFonts w:ascii="宋体" w:hint="eastAsia"/>
+              </w:rPr>
+              <w:t>设备操作句柄</w:t>
+            </w:r>
+          </w:p>
+        </w:tc>
+      </w:tr>
+      <w:tr>
+        <w:trPr>
+          <w:trHeight w:val="236"/>
+        </w:trPr>
+        <w:tc>
+          <w:tcPr>
+            <w:tcW w:w="1073" w:type="dxa"/>
+            <w:vMerge/>
+          </w:tcPr>
+          <w:p>
+            <w:pPr>
+              <w:pStyle w:val="12"/>
+              <w:ind w:firstLineChars="0" w:firstLine="0"/>
+              <w:rPr>
+                <w:rFonts w:ascii="宋体" w:hint="eastAsia"/>
+              </w:rPr>
+            </w:pPr>
+          </w:p>
+        </w:tc>
+        <w:tc>
+          <w:tcPr>
+            <w:tcW w:w="2421" w:type="dxa"/>
+          </w:tcPr>
+          <w:p>
+            <w:pPr>
+              <w:pStyle w:val="12"/>
+              <w:ind w:firstLineChars="0" w:firstLine="0"/>
+              <w:rPr>
+                <w:rFonts w:ascii="宋体"/>
+              </w:rPr>
+            </w:pPr>
+            <w:r>
+              <w:rPr>
+                <w:rFonts w:ascii="宋体"/>
+              </w:rPr>
+              <w:t>Lenth_of_Command_APDU</w:t>
+            </w:r>
+          </w:p>
+        </w:tc>
+        <w:tc>
+          <w:tcPr>
+            <w:tcW w:w="4735" w:type="dxa"/>
+          </w:tcPr>
+          <w:p>
+            <w:pPr>
+              <w:pStyle w:val="12"/>
+              <w:ind w:firstLineChars="0" w:firstLine="0"/>
+              <w:rPr>
+                <w:rFonts w:ascii="宋体" w:hint="eastAsia"/>
+              </w:rPr>
+            </w:pPr>
+            <w:r>
+              <w:rPr>
+                <w:rFonts w:ascii="宋体" w:hint="eastAsia"/>
+              </w:rPr>
+              <w:t xml:space="preserve">[IN] </w:t>
+            </w:r>
+            <w:r>
+              <w:rPr>
+                <w:rFonts w:ascii="宋体" w:hint="eastAsia"/>
+              </w:rPr>
+              <w:t>要发送的指令的长度</w:t>
+            </w:r>
+          </w:p>
+        </w:tc>
+      </w:tr>
+      <w:tr>
+        <w:trPr>
+          <w:trHeight w:val="236"/>
+        </w:trPr>
+        <w:tc>
+          <w:tcPr>
+            <w:tcW w:w="1073" w:type="dxa"/>
+            <w:vMerge/>
+          </w:tcPr>
+          <w:p>
+            <w:pPr>
+              <w:pStyle w:val="12"/>
+              <w:ind w:firstLineChars="0" w:firstLine="0"/>
+              <w:rPr>
+                <w:rFonts w:ascii="宋体" w:hint="eastAsia"/>
+              </w:rPr>
+            </w:pPr>
+          </w:p>
+        </w:tc>
+        <w:tc>
+          <w:tcPr>
+            <w:tcW w:w="2421" w:type="dxa"/>
+          </w:tcPr>
+          <w:p>
+            <w:pPr>
+              <w:pStyle w:val="12"/>
+              <w:ind w:firstLineChars="0" w:firstLine="0"/>
+              <w:rPr>
+                <w:rFonts w:ascii="宋体"/>
+              </w:rPr>
+            </w:pPr>
+            <w:r>
+              <w:rPr>
+                <w:rFonts w:ascii="宋体"/>
+              </w:rPr>
+              <w:t>Command_APDU</w:t>
+            </w:r>
+          </w:p>
+        </w:tc>
+        <w:tc>
+          <w:tcPr>
+            <w:tcW w:w="4735" w:type="dxa"/>
+          </w:tcPr>
+          <w:p>
+            <w:pPr>
+              <w:pStyle w:val="12"/>
+              <w:ind w:firstLineChars="0" w:firstLine="0"/>
+              <w:rPr>
+                <w:rFonts w:ascii="宋体" w:hint="eastAsia"/>
+              </w:rPr>
+            </w:pPr>
+            <w:r>
+              <w:rPr>
+                <w:rFonts w:ascii="宋体" w:hint="eastAsia"/>
+              </w:rPr>
+              <w:t xml:space="preserve">[IN] </w:t>
+            </w:r>
+            <w:r>
+              <w:rPr>
+                <w:rFonts w:ascii="宋体" w:hint="eastAsia"/>
+              </w:rPr>
+              <w:t>要发送</w:t>
+            </w:r>
+            <w:r>
+              <w:rPr>
+                <w:rFonts w:ascii="宋体" w:hint="eastAsia"/>
+              </w:rPr>
+              <w:t>指令的字节流</w:t>
+            </w:r>
+          </w:p>
+        </w:tc>
+      </w:tr>
+      <w:tr>
+        <w:trPr>
+          <w:trHeight w:val="236"/>
+        </w:trPr>
+        <w:tc>
+          <w:tcPr>
+            <w:tcW w:w="1073" w:type="dxa"/>
+            <w:vMerge/>
+          </w:tcPr>
+          <w:p>
+            <w:pPr>
+              <w:pStyle w:val="12"/>
+              <w:ind w:firstLineChars="0" w:firstLine="0"/>
+              <w:rPr>
+                <w:rFonts w:ascii="宋体" w:hint="eastAsia"/>
+              </w:rPr>
+            </w:pPr>
+          </w:p>
+        </w:tc>
+        <w:tc>
+          <w:tcPr>
+            <w:tcW w:w="2421" w:type="dxa"/>
+          </w:tcPr>
+          <w:p>
+            <w:pPr>
+              <w:pStyle w:val="12"/>
+              <w:ind w:firstLineChars="0" w:firstLine="0"/>
+              <w:rPr>
+                <w:rFonts w:ascii="宋体"/>
+              </w:rPr>
+            </w:pPr>
+            <w:r>
+              <w:rPr>
+                <w:rFonts w:ascii="宋体"/>
+              </w:rPr>
+              <w:t>Response_APDU</w:t>
+            </w:r>
+          </w:p>
+        </w:tc>
+        <w:tc>
+          <w:tcPr>
+            <w:tcW w:w="4735" w:type="dxa"/>
+          </w:tcPr>
+          <w:p>
+            <w:pPr>
+              <w:pStyle w:val="12"/>
+              <w:ind w:firstLineChars="0" w:firstLine="0"/>
+              <w:rPr>
+                <w:rFonts w:ascii="宋体" w:hint="eastAsia"/>
+              </w:rPr>
+            </w:pPr>
+            <w:r>
+              <w:rPr>
+                <w:rFonts w:ascii="宋体" w:hint="eastAsia"/>
+              </w:rPr>
+              <w:t>[OUT</w:t>
+            </w:r>
+            <w:r>
+              <w:rPr>
+                <w:rFonts w:ascii="宋体" w:hint="eastAsia"/>
+              </w:rPr>
+              <w:t xml:space="preserve">] </w:t>
+            </w:r>
+            <w:r>
+              <w:rPr>
+                <w:rFonts w:ascii="宋体" w:hint="eastAsia"/>
+              </w:rPr>
+              <w:t>CPU卡响应数据</w:t>
+            </w:r>
+          </w:p>
+        </w:tc>
+      </w:tr>
+      <w:tr>
+        <w:trPr>
+          <w:trHeight w:val="309"/>
+        </w:trPr>
+        <w:tc>
+          <w:tcPr>
+            <w:tcW w:w="1073" w:type="dxa"/>
+          </w:tcPr>
+          <w:p>
+            <w:pPr>
+              <w:pStyle w:val="12"/>
+              <w:ind w:firstLineChars="0" w:firstLine="0"/>
+              <w:rPr>
+                <w:rFonts w:ascii="宋体"/>
+              </w:rPr>
+            </w:pPr>
+            <w:r>
+              <w:rPr>
+                <w:rFonts w:ascii="宋体" w:hint="eastAsia"/>
+              </w:rPr>
+              <w:t>返回值</w:t>
+            </w:r>
+          </w:p>
+        </w:tc>
+        <w:tc>
+          <w:tcPr>
+            <w:tcW w:w="7156" w:type="dxa"/>
+            <w:gridSpan w:val="2"/>
+          </w:tcPr>
+          <w:p>
+            <w:pPr>
+              <w:pStyle w:val="12"/>
+              <w:ind w:firstLineChars="0" w:firstLine="0"/>
+              <w:rPr>
+                <w:rFonts w:ascii="宋体"/>
+              </w:rPr>
+            </w:pPr>
+            <w:r>
+              <w:rPr>
+                <w:rFonts w:ascii="宋体" w:hint="eastAsia"/>
+              </w:rPr>
+              <w:t>返回值：成功</w:t>
+            </w:r>
+            <w:r>
+              <w:rPr>
+                <w:rFonts w:ascii="宋体" w:hint="eastAsia"/>
+              </w:rPr>
+              <w:t>返回</w:t>
+            </w:r>
+            <w:r>
+              <w:rPr>
+                <w:rFonts w:ascii="宋体" w:hint="eastAsia"/>
+              </w:rPr>
+              <w:t>0</w:t>
+            </w:r>
+            <w:r>
+              <w:rPr>
+                <w:rFonts w:ascii="宋体" w:hint="eastAsia"/>
+              </w:rPr>
+              <w:t>，失败</w:t>
+            </w:r>
+            <w:r>
+              <w:rPr>
+                <w:rFonts w:ascii="宋体" w:hint="eastAsia"/>
+              </w:rPr>
+              <w:t>则返回值非零</w:t>
+            </w:r>
+            <w:r>
+              <w:rPr>
+                <w:rFonts w:ascii="宋体" w:hint="eastAsia"/>
+              </w:rPr>
+              <w:t>。</w:t>
+            </w:r>
+          </w:p>
+        </w:tc>
+      </w:tr>
+    </w:tbl>
+    <w:p>
+      <w:pPr>
         <w:rPr>
           <w:b/>
           <w:sz w:val="28"/>
@@ -5284,6 +6267,7 @@
     <w:p>
       <w:pPr>
         <w:rPr>
+          <w:rFonts w:hint="eastAsia"/>
           <w:b/>
           <w:sz w:val="28"/>
           <w:szCs w:val="28"/>
@@ -5293,6 +6277,107 @@
     <w:p>
       <w:pPr>
         <w:rPr>
+          <w:rFonts w:hint="eastAsia"/>
+          <w:b/>
+          <w:sz w:val="28"/>
+          <w:szCs w:val="28"/>
+        </w:rPr>
+      </w:pPr>
+    </w:p>
+    <w:p>
+      <w:pPr>
+        <w:rPr>
+          <w:rFonts w:hint="eastAsia"/>
+          <w:b/>
+          <w:sz w:val="28"/>
+          <w:szCs w:val="28"/>
+        </w:rPr>
+      </w:pPr>
+    </w:p>
+    <w:p>
+      <w:pPr>
+        <w:rPr>
+          <w:rFonts w:hint="eastAsia"/>
+          <w:b/>
+          <w:sz w:val="28"/>
+          <w:szCs w:val="28"/>
+        </w:rPr>
+      </w:pPr>
+    </w:p>
+    <w:p>
+      <w:pPr>
+        <w:rPr>
+          <w:rFonts w:hint="eastAsia"/>
+          <w:b/>
+          <w:sz w:val="28"/>
+          <w:szCs w:val="28"/>
+        </w:rPr>
+      </w:pPr>
+    </w:p>
+    <w:p>
+      <w:pPr>
+        <w:rPr>
+          <w:rFonts w:hint="eastAsia"/>
+          <w:b/>
+          <w:sz w:val="28"/>
+          <w:szCs w:val="28"/>
+        </w:rPr>
+      </w:pPr>
+    </w:p>
+    <w:p>
+      <w:pPr>
+        <w:rPr>
+          <w:rFonts w:hint="eastAsia"/>
+          <w:b/>
+          <w:sz w:val="28"/>
+          <w:szCs w:val="28"/>
+        </w:rPr>
+      </w:pPr>
+    </w:p>
+    <w:p>
+      <w:pPr>
+        <w:rPr>
+          <w:rFonts w:hint="eastAsia"/>
+          <w:b/>
+          <w:sz w:val="28"/>
+          <w:szCs w:val="28"/>
+        </w:rPr>
+      </w:pPr>
+    </w:p>
+    <w:p>
+      <w:pPr>
+        <w:rPr>
+          <w:rFonts w:hint="eastAsia"/>
+          <w:b/>
+          <w:sz w:val="28"/>
+          <w:szCs w:val="28"/>
+        </w:rPr>
+      </w:pPr>
+    </w:p>
+    <w:p>
+      <w:pPr>
+        <w:rPr>
+          <w:rFonts w:hint="eastAsia"/>
+          <w:b/>
+          <w:sz w:val="28"/>
+          <w:szCs w:val="28"/>
+        </w:rPr>
+      </w:pPr>
+    </w:p>
+    <w:p>
+      <w:pPr>
+        <w:rPr>
+          <w:b/>
+          <w:sz w:val="28"/>
+          <w:szCs w:val="28"/>
+        </w:rPr>
+      </w:pPr>
+      <w:bookmarkStart w:id="0" w:name="_GoBack"/>
+      <w:bookmarkEnd w:id="0"/>
+    </w:p>
+    <w:p>
+      <w:pPr>
+        <w:rPr>
           <w:sz w:val="24"/>
         </w:rPr>
       </w:pPr>
@@ -5319,6 +6404,7 @@
           <w:sz w:val="28"/>
           <w:szCs w:val="28"/>
         </w:rPr>
+        <w:lastRenderedPageBreak/>
         <w:t>标签页</w:t>
       </w:r>
     </w:p>
@@ -5610,7 +6696,6 @@
                 <w:sz w:val="24"/>
               </w:rPr>
             </w:pPr>
-            <w:proofErr w:type="spellStart"/>
             <w:r>
               <w:rPr>
                 <w:rFonts w:ascii="宋体" w:cs="宋体"/>
@@ -5620,7 +6705,6 @@
               </w:rPr>
               <w:t>ans</w:t>
             </w:r>
-            <w:proofErr w:type="spellEnd"/>
           </w:p>
         </w:tc>
         <w:tc>
@@ -5787,7 +6871,6 @@
                 <w:sz w:val="24"/>
               </w:rPr>
             </w:pPr>
-            <w:proofErr w:type="spellStart"/>
             <w:r>
               <w:rPr>
                 <w:rFonts w:ascii="宋体" w:cs="宋体"/>
@@ -5797,7 +6880,6 @@
               </w:rPr>
               <w:t>ans</w:t>
             </w:r>
-            <w:proofErr w:type="spellEnd"/>
           </w:p>
         </w:tc>
         <w:tc>
@@ -5864,27 +6946,7 @@
                 <w:position w:val="-2"/>
                 <w:sz w:val="24"/>
               </w:rPr>
-              <w:t>AN</w:t>
-            </w:r>
-            <w:proofErr w:type="gramStart"/>
-            <w:r>
-              <w:rPr>
-                <w:rFonts w:ascii="宋体" w:cs="宋体"/>
-                <w:kern w:val="0"/>
-                <w:position w:val="-2"/>
-                <w:sz w:val="24"/>
-              </w:rPr>
-              <w:t>..</w:t>
-            </w:r>
-            <w:proofErr w:type="gramEnd"/>
-            <w:r>
-              <w:rPr>
-                <w:rFonts w:ascii="宋体" w:cs="宋体"/>
-                <w:kern w:val="0"/>
-                <w:position w:val="-2"/>
-                <w:sz w:val="24"/>
-              </w:rPr>
-              <w:t>4</w:t>
+              <w:t>AN..4</w:t>
             </w:r>
           </w:p>
         </w:tc>
@@ -5984,7 +7046,6 @@
                 <w:sz w:val="24"/>
               </w:rPr>
             </w:pPr>
-            <w:proofErr w:type="spellStart"/>
             <w:r>
               <w:rPr>
                 <w:rFonts w:ascii="宋体" w:cs="宋体"/>
@@ -5994,7 +7055,6 @@
               </w:rPr>
               <w:t>ans</w:t>
             </w:r>
-            <w:proofErr w:type="spellEnd"/>
           </w:p>
         </w:tc>
         <w:tc>
@@ -6061,27 +7121,7 @@
                 <w:position w:val="-2"/>
                 <w:sz w:val="24"/>
               </w:rPr>
-              <w:t>AN</w:t>
-            </w:r>
-            <w:proofErr w:type="gramStart"/>
-            <w:r>
-              <w:rPr>
-                <w:rFonts w:ascii="宋体" w:cs="宋体"/>
-                <w:kern w:val="0"/>
-                <w:position w:val="-2"/>
-                <w:sz w:val="24"/>
-              </w:rPr>
-              <w:t>..</w:t>
-            </w:r>
-            <w:proofErr w:type="gramEnd"/>
-            <w:r>
-              <w:rPr>
-                <w:rFonts w:ascii="宋体" w:cs="宋体"/>
-                <w:kern w:val="0"/>
-                <w:position w:val="-2"/>
-                <w:sz w:val="24"/>
-              </w:rPr>
-              <w:t>30</w:t>
+              <w:t>AN..30</w:t>
             </w:r>
           </w:p>
         </w:tc>
@@ -6181,7 +7221,6 @@
                 <w:sz w:val="24"/>
               </w:rPr>
             </w:pPr>
-            <w:proofErr w:type="spellStart"/>
             <w:r>
               <w:rPr>
                 <w:rFonts w:ascii="宋体" w:cs="宋体"/>
@@ -6191,7 +7230,6 @@
               </w:rPr>
               <w:t>cn</w:t>
             </w:r>
-            <w:proofErr w:type="spellEnd"/>
           </w:p>
         </w:tc>
         <w:tc>
@@ -6251,25 +7289,14 @@
                 <w:sz w:val="24"/>
               </w:rPr>
             </w:pPr>
-            <w:proofErr w:type="gramStart"/>
-            <w:r>
-              <w:rPr>
-                <w:rFonts w:ascii="宋体" w:cs="宋体"/>
-                <w:kern w:val="0"/>
-                <w:position w:val="-2"/>
-                <w:sz w:val="24"/>
-              </w:rPr>
-              <w:t>N..</w:t>
-            </w:r>
-            <w:proofErr w:type="gramEnd"/>
-            <w:r>
-              <w:rPr>
-                <w:rFonts w:ascii="宋体" w:cs="宋体"/>
-                <w:kern w:val="0"/>
-                <w:position w:val="-2"/>
-                <w:sz w:val="24"/>
-              </w:rPr>
-              <w:t>22</w:t>
+            <w:r>
+              <w:rPr>
+                <w:rFonts w:ascii="宋体" w:cs="宋体"/>
+                <w:kern w:val="0"/>
+                <w:position w:val="-2"/>
+                <w:sz w:val="24"/>
+              </w:rPr>
+              <w:t>N..22</w:t>
             </w:r>
           </w:p>
         </w:tc>
@@ -6533,7 +7560,6 @@
                 <w:sz w:val="24"/>
               </w:rPr>
             </w:pPr>
-            <w:proofErr w:type="spellStart"/>
             <w:r>
               <w:rPr>
                 <w:rFonts w:ascii="宋体" w:cs="宋体"/>
@@ -6543,7 +7569,6 @@
               </w:rPr>
               <w:t>cn</w:t>
             </w:r>
-            <w:proofErr w:type="spellEnd"/>
           </w:p>
         </w:tc>
         <w:tc>
@@ -6710,7 +7735,6 @@
                 <w:sz w:val="24"/>
               </w:rPr>
             </w:pPr>
-            <w:proofErr w:type="spellStart"/>
             <w:r>
               <w:rPr>
                 <w:rFonts w:ascii="宋体" w:cs="宋体"/>
@@ -6720,7 +7744,6 @@
               </w:rPr>
               <w:t>cn</w:t>
             </w:r>
-            <w:proofErr w:type="spellEnd"/>
           </w:p>
         </w:tc>
         <w:tc>
@@ -6887,7 +7910,6 @@
                 <w:sz w:val="24"/>
               </w:rPr>
             </w:pPr>
-            <w:proofErr w:type="spellStart"/>
             <w:r>
               <w:rPr>
                 <w:rFonts w:ascii="宋体" w:cs="宋体"/>
@@ -6897,7 +7919,6 @@
               </w:rPr>
               <w:t>ans</w:t>
             </w:r>
-            <w:proofErr w:type="spellEnd"/>
           </w:p>
         </w:tc>
         <w:tc>
@@ -7064,7 +8085,6 @@
                 <w:sz w:val="24"/>
               </w:rPr>
             </w:pPr>
-            <w:proofErr w:type="spellStart"/>
             <w:r>
               <w:rPr>
                 <w:rFonts w:ascii="宋体" w:cs="宋体"/>
@@ -7074,7 +8094,6 @@
               </w:rPr>
               <w:t>ans</w:t>
             </w:r>
-            <w:proofErr w:type="spellEnd"/>
           </w:p>
         </w:tc>
         <w:tc>
@@ -7241,7 +8260,6 @@
                 <w:sz w:val="24"/>
               </w:rPr>
             </w:pPr>
-            <w:proofErr w:type="spellStart"/>
             <w:r>
               <w:rPr>
                 <w:rFonts w:ascii="宋体" w:cs="宋体"/>
@@ -7251,7 +8269,6 @@
               </w:rPr>
               <w:t>ans</w:t>
             </w:r>
-            <w:proofErr w:type="spellEnd"/>
           </w:p>
         </w:tc>
         <w:tc>
@@ -7318,27 +8335,7 @@
                 <w:position w:val="-2"/>
                 <w:sz w:val="24"/>
               </w:rPr>
-              <w:t>AN</w:t>
-            </w:r>
-            <w:proofErr w:type="gramStart"/>
-            <w:r>
-              <w:rPr>
-                <w:rFonts w:ascii="宋体" w:cs="宋体"/>
-                <w:kern w:val="0"/>
-                <w:position w:val="-2"/>
-                <w:sz w:val="24"/>
-              </w:rPr>
-              <w:t>..</w:t>
-            </w:r>
-            <w:proofErr w:type="gramEnd"/>
-            <w:r>
-              <w:rPr>
-                <w:rFonts w:ascii="宋体" w:cs="宋体"/>
-                <w:kern w:val="0"/>
-                <w:position w:val="-2"/>
-                <w:sz w:val="24"/>
-              </w:rPr>
-              <w:t>10</w:t>
+              <w:t>AN..10</w:t>
             </w:r>
           </w:p>
         </w:tc>
@@ -7438,7 +8435,6 @@
                 <w:sz w:val="24"/>
               </w:rPr>
             </w:pPr>
-            <w:proofErr w:type="spellStart"/>
             <w:r>
               <w:rPr>
                 <w:rFonts w:ascii="宋体" w:cs="宋体"/>
@@ -7448,7 +8444,6 @@
               </w:rPr>
               <w:t>ans</w:t>
             </w:r>
-            <w:proofErr w:type="spellEnd"/>
           </w:p>
         </w:tc>
         <w:tc>
@@ -7508,25 +8503,14 @@
                 <w:sz w:val="24"/>
               </w:rPr>
             </w:pPr>
-            <w:proofErr w:type="gramStart"/>
-            <w:r>
-              <w:rPr>
-                <w:rFonts w:ascii="宋体" w:cs="宋体"/>
-                <w:kern w:val="0"/>
-                <w:position w:val="-2"/>
-                <w:sz w:val="24"/>
-              </w:rPr>
-              <w:t>A..</w:t>
-            </w:r>
-            <w:proofErr w:type="gramEnd"/>
-            <w:r>
-              <w:rPr>
-                <w:rFonts w:ascii="宋体" w:cs="宋体"/>
-                <w:kern w:val="0"/>
-                <w:position w:val="-2"/>
-                <w:sz w:val="24"/>
-              </w:rPr>
-              <w:t>30</w:t>
+            <w:r>
+              <w:rPr>
+                <w:rFonts w:ascii="宋体" w:cs="宋体"/>
+                <w:kern w:val="0"/>
+                <w:position w:val="-2"/>
+                <w:sz w:val="24"/>
+              </w:rPr>
+              <w:t>A..30</w:t>
             </w:r>
           </w:p>
         </w:tc>
@@ -7801,7 +8785,6 @@
                 <w:sz w:val="24"/>
               </w:rPr>
             </w:pPr>
-            <w:proofErr w:type="spellStart"/>
             <w:r>
               <w:rPr>
                 <w:rFonts w:ascii="宋体" w:cs="宋体"/>
@@ -7811,7 +8794,6 @@
               </w:rPr>
               <w:t>cn</w:t>
             </w:r>
-            <w:proofErr w:type="spellEnd"/>
           </w:p>
         </w:tc>
         <w:tc>
@@ -7978,7 +8960,6 @@
                 <w:sz w:val="24"/>
               </w:rPr>
             </w:pPr>
-            <w:proofErr w:type="spellStart"/>
             <w:r>
               <w:rPr>
                 <w:rFonts w:ascii="宋体" w:cs="宋体"/>
@@ -7988,7 +8969,6 @@
               </w:rPr>
               <w:t>cn</w:t>
             </w:r>
-            <w:proofErr w:type="spellEnd"/>
           </w:p>
         </w:tc>
         <w:tc>
@@ -8155,7 +9135,6 @@
                 <w:sz w:val="24"/>
               </w:rPr>
             </w:pPr>
-            <w:proofErr w:type="spellStart"/>
             <w:r>
               <w:rPr>
                 <w:rFonts w:ascii="宋体" w:cs="宋体"/>
@@ -8165,7 +9144,6 @@
               </w:rPr>
               <w:t>ans</w:t>
             </w:r>
-            <w:proofErr w:type="spellEnd"/>
           </w:p>
         </w:tc>
         <w:tc>
@@ -8341,7 +9319,6 @@
                 <w:sz w:val="24"/>
               </w:rPr>
             </w:pPr>
-            <w:proofErr w:type="spellStart"/>
             <w:r>
               <w:rPr>
                 <w:rFonts w:ascii="宋体" w:cs="宋体"/>
@@ -8351,7 +9328,6 @@
               </w:rPr>
               <w:t>ans</w:t>
             </w:r>
-            <w:proofErr w:type="spellEnd"/>
           </w:p>
         </w:tc>
         <w:tc>
@@ -8411,25 +9387,14 @@
                 <w:sz w:val="24"/>
               </w:rPr>
             </w:pPr>
-            <w:proofErr w:type="gramStart"/>
-            <w:r>
-              <w:rPr>
-                <w:rFonts w:ascii="宋体" w:cs="宋体"/>
-                <w:kern w:val="0"/>
-                <w:position w:val="-2"/>
-                <w:sz w:val="24"/>
-              </w:rPr>
-              <w:t>N..</w:t>
-            </w:r>
-            <w:proofErr w:type="gramEnd"/>
-            <w:r>
-              <w:rPr>
-                <w:rFonts w:ascii="宋体" w:cs="宋体"/>
-                <w:kern w:val="0"/>
-                <w:position w:val="-2"/>
-                <w:sz w:val="24"/>
-              </w:rPr>
-              <w:t>20</w:t>
+            <w:r>
+              <w:rPr>
+                <w:rFonts w:ascii="宋体" w:cs="宋体"/>
+                <w:kern w:val="0"/>
+                <w:position w:val="-2"/>
+                <w:sz w:val="24"/>
+              </w:rPr>
+              <w:t>N..20</w:t>
             </w:r>
           </w:p>
         </w:tc>
@@ -8538,7 +9503,6 @@
                 <w:sz w:val="24"/>
               </w:rPr>
             </w:pPr>
-            <w:proofErr w:type="spellStart"/>
             <w:r>
               <w:rPr>
                 <w:rFonts w:ascii="宋体" w:cs="宋体"/>
@@ -8548,7 +9512,6 @@
               </w:rPr>
               <w:t>ans</w:t>
             </w:r>
-            <w:proofErr w:type="spellEnd"/>
           </w:p>
         </w:tc>
         <w:tc>
@@ -8608,25 +9571,14 @@
                 <w:sz w:val="24"/>
               </w:rPr>
             </w:pPr>
-            <w:proofErr w:type="gramStart"/>
-            <w:r>
-              <w:rPr>
-                <w:rFonts w:ascii="宋体" w:cs="宋体"/>
-                <w:kern w:val="0"/>
-                <w:position w:val="-2"/>
-                <w:sz w:val="24"/>
-              </w:rPr>
-              <w:t>N..</w:t>
-            </w:r>
-            <w:proofErr w:type="gramEnd"/>
-            <w:r>
-              <w:rPr>
-                <w:rFonts w:ascii="宋体" w:cs="宋体"/>
-                <w:kern w:val="0"/>
-                <w:position w:val="-2"/>
-                <w:sz w:val="24"/>
-              </w:rPr>
-              <w:t>20</w:t>
+            <w:r>
+              <w:rPr>
+                <w:rFonts w:ascii="宋体" w:cs="宋体"/>
+                <w:kern w:val="0"/>
+                <w:position w:val="-2"/>
+                <w:sz w:val="24"/>
+              </w:rPr>
+              <w:t>N..20</w:t>
             </w:r>
           </w:p>
         </w:tc>
@@ -8726,7 +9678,6 @@
                 <w:sz w:val="24"/>
               </w:rPr>
             </w:pPr>
-            <w:proofErr w:type="spellStart"/>
             <w:r>
               <w:rPr>
                 <w:rFonts w:ascii="宋体" w:cs="宋体"/>
@@ -8736,7 +9687,6 @@
               </w:rPr>
               <w:t>cn</w:t>
             </w:r>
-            <w:proofErr w:type="spellEnd"/>
           </w:p>
         </w:tc>
         <w:tc>
@@ -8903,7 +9853,6 @@
                 <w:sz w:val="24"/>
               </w:rPr>
             </w:pPr>
-            <w:proofErr w:type="spellStart"/>
             <w:r>
               <w:rPr>
                 <w:rFonts w:ascii="宋体" w:cs="宋体"/>
@@ -8913,7 +9862,6 @@
               </w:rPr>
               <w:t>cn</w:t>
             </w:r>
-            <w:proofErr w:type="spellEnd"/>
           </w:p>
         </w:tc>
         <w:tc>
@@ -9080,7 +10028,6 @@
                 <w:sz w:val="24"/>
               </w:rPr>
             </w:pPr>
-            <w:proofErr w:type="spellStart"/>
             <w:r>
               <w:rPr>
                 <w:rFonts w:ascii="宋体" w:cs="宋体"/>
@@ -9090,7 +10037,6 @@
               </w:rPr>
               <w:t>cn</w:t>
             </w:r>
-            <w:proofErr w:type="spellEnd"/>
           </w:p>
         </w:tc>
         <w:tc>
@@ -9266,7 +10212,6 @@
                 <w:sz w:val="24"/>
               </w:rPr>
             </w:pPr>
-            <w:proofErr w:type="spellStart"/>
             <w:r>
               <w:rPr>
                 <w:rFonts w:ascii="宋体" w:cs="宋体"/>
@@ -9276,7 +10221,6 @@
               </w:rPr>
               <w:t>cn</w:t>
             </w:r>
-            <w:proofErr w:type="spellEnd"/>
           </w:p>
         </w:tc>
         <w:tc>
@@ -9452,7 +10396,6 @@
                 <w:sz w:val="24"/>
               </w:rPr>
             </w:pPr>
-            <w:proofErr w:type="spellStart"/>
             <w:r>
               <w:rPr>
                 <w:rFonts w:ascii="宋体" w:cs="宋体"/>
@@ -9462,7 +10405,6 @@
               </w:rPr>
               <w:t>ans</w:t>
             </w:r>
-            <w:proofErr w:type="spellEnd"/>
           </w:p>
         </w:tc>
         <w:tc>
@@ -9522,25 +10464,14 @@
                 <w:sz w:val="24"/>
               </w:rPr>
             </w:pPr>
-            <w:proofErr w:type="gramStart"/>
-            <w:r>
-              <w:rPr>
-                <w:rFonts w:ascii="宋体" w:cs="宋体"/>
-                <w:kern w:val="0"/>
-                <w:position w:val="-2"/>
-                <w:sz w:val="24"/>
-              </w:rPr>
-              <w:t>A..</w:t>
-            </w:r>
-            <w:proofErr w:type="gramEnd"/>
-            <w:r>
-              <w:rPr>
-                <w:rFonts w:ascii="宋体" w:cs="宋体"/>
-                <w:kern w:val="0"/>
-                <w:position w:val="-2"/>
-                <w:sz w:val="24"/>
-              </w:rPr>
-              <w:t>100</w:t>
+            <w:r>
+              <w:rPr>
+                <w:rFonts w:ascii="宋体" w:cs="宋体"/>
+                <w:kern w:val="0"/>
+                <w:position w:val="-2"/>
+                <w:sz w:val="24"/>
+              </w:rPr>
+              <w:t>A..100</w:t>
             </w:r>
           </w:p>
         </w:tc>
@@ -9649,7 +10580,6 @@
                 <w:sz w:val="24"/>
               </w:rPr>
             </w:pPr>
-            <w:proofErr w:type="spellStart"/>
             <w:r>
               <w:rPr>
                 <w:rFonts w:ascii="宋体" w:cs="宋体"/>
@@ -9659,7 +10589,6 @@
               </w:rPr>
               <w:t>cn</w:t>
             </w:r>
-            <w:proofErr w:type="spellEnd"/>
           </w:p>
         </w:tc>
         <w:tc>
@@ -9835,7 +10764,6 @@
                 <w:sz w:val="24"/>
               </w:rPr>
             </w:pPr>
-            <w:proofErr w:type="spellStart"/>
             <w:r>
               <w:rPr>
                 <w:rFonts w:ascii="宋体" w:cs="宋体"/>
@@ -9845,7 +10773,6 @@
               </w:rPr>
               <w:t>ans</w:t>
             </w:r>
-            <w:proofErr w:type="spellEnd"/>
           </w:p>
         </w:tc>
         <w:tc>
@@ -9905,25 +10832,14 @@
                 <w:sz w:val="24"/>
               </w:rPr>
             </w:pPr>
-            <w:proofErr w:type="gramStart"/>
-            <w:r>
-              <w:rPr>
-                <w:rFonts w:ascii="宋体" w:cs="宋体"/>
-                <w:kern w:val="0"/>
-                <w:position w:val="-2"/>
-                <w:sz w:val="24"/>
-              </w:rPr>
-              <w:t>A..</w:t>
-            </w:r>
-            <w:proofErr w:type="gramEnd"/>
-            <w:r>
-              <w:rPr>
-                <w:rFonts w:ascii="宋体" w:cs="宋体"/>
-                <w:kern w:val="0"/>
-                <w:position w:val="-2"/>
-                <w:sz w:val="24"/>
-              </w:rPr>
-              <w:t>100</w:t>
+            <w:r>
+              <w:rPr>
+                <w:rFonts w:ascii="宋体" w:cs="宋体"/>
+                <w:kern w:val="0"/>
+                <w:position w:val="-2"/>
+                <w:sz w:val="24"/>
+              </w:rPr>
+              <w:t>A..100</w:t>
             </w:r>
           </w:p>
         </w:tc>
@@ -10032,7 +10948,6 @@
                 <w:sz w:val="24"/>
               </w:rPr>
             </w:pPr>
-            <w:proofErr w:type="spellStart"/>
             <w:r>
               <w:rPr>
                 <w:rFonts w:ascii="宋体" w:cs="宋体"/>
@@ -10042,7 +10957,6 @@
               </w:rPr>
               <w:t>ans</w:t>
             </w:r>
-            <w:proofErr w:type="spellEnd"/>
           </w:p>
         </w:tc>
         <w:tc>
@@ -10102,25 +11016,14 @@
                 <w:sz w:val="24"/>
               </w:rPr>
             </w:pPr>
-            <w:proofErr w:type="gramStart"/>
-            <w:r>
-              <w:rPr>
-                <w:rFonts w:ascii="宋体" w:cs="宋体"/>
-                <w:kern w:val="0"/>
-                <w:position w:val="-2"/>
-                <w:sz w:val="24"/>
-              </w:rPr>
-              <w:t>A..</w:t>
-            </w:r>
-            <w:proofErr w:type="gramEnd"/>
-            <w:r>
-              <w:rPr>
-                <w:rFonts w:ascii="宋体" w:cs="宋体"/>
-                <w:kern w:val="0"/>
-                <w:position w:val="-2"/>
-                <w:sz w:val="24"/>
-              </w:rPr>
-              <w:t>30</w:t>
+            <w:r>
+              <w:rPr>
+                <w:rFonts w:ascii="宋体" w:cs="宋体"/>
+                <w:kern w:val="0"/>
+                <w:position w:val="-2"/>
+                <w:sz w:val="24"/>
+              </w:rPr>
+              <w:t>A..30</w:t>
             </w:r>
           </w:p>
         </w:tc>
@@ -10229,7 +11132,6 @@
                 <w:sz w:val="24"/>
               </w:rPr>
             </w:pPr>
-            <w:proofErr w:type="spellStart"/>
             <w:r>
               <w:rPr>
                 <w:rFonts w:ascii="宋体" w:cs="宋体"/>
@@ -10239,7 +11141,6 @@
               </w:rPr>
               <w:t>cn</w:t>
             </w:r>
-            <w:proofErr w:type="spellEnd"/>
           </w:p>
         </w:tc>
         <w:tc>
@@ -10299,25 +11200,14 @@
                 <w:sz w:val="24"/>
               </w:rPr>
             </w:pPr>
-            <w:proofErr w:type="gramStart"/>
-            <w:r>
-              <w:rPr>
-                <w:rFonts w:ascii="宋体" w:cs="宋体"/>
-                <w:kern w:val="0"/>
-                <w:position w:val="-2"/>
-                <w:sz w:val="24"/>
-              </w:rPr>
-              <w:t>N..</w:t>
-            </w:r>
-            <w:proofErr w:type="gramEnd"/>
-            <w:r>
-              <w:rPr>
-                <w:rFonts w:ascii="宋体" w:cs="宋体"/>
-                <w:kern w:val="0"/>
-                <w:position w:val="-2"/>
-                <w:sz w:val="24"/>
-              </w:rPr>
-              <w:t>2</w:t>
+            <w:r>
+              <w:rPr>
+                <w:rFonts w:ascii="宋体" w:cs="宋体"/>
+                <w:kern w:val="0"/>
+                <w:position w:val="-2"/>
+                <w:sz w:val="24"/>
+              </w:rPr>
+              <w:t>N..2</w:t>
             </w:r>
           </w:p>
         </w:tc>
@@ -10426,7 +11316,6 @@
                 <w:sz w:val="24"/>
               </w:rPr>
             </w:pPr>
-            <w:proofErr w:type="spellStart"/>
             <w:r>
               <w:rPr>
                 <w:rFonts w:ascii="宋体" w:cs="宋体"/>
@@ -10436,7 +11325,6 @@
               </w:rPr>
               <w:t>ans</w:t>
             </w:r>
-            <w:proofErr w:type="spellEnd"/>
           </w:p>
         </w:tc>
         <w:tc>
@@ -10496,25 +11384,14 @@
                 <w:sz w:val="24"/>
               </w:rPr>
             </w:pPr>
-            <w:proofErr w:type="gramStart"/>
-            <w:r>
-              <w:rPr>
-                <w:rFonts w:ascii="宋体" w:cs="宋体"/>
-                <w:kern w:val="0"/>
-                <w:position w:val="-2"/>
-                <w:sz w:val="24"/>
-              </w:rPr>
-              <w:t>N..</w:t>
-            </w:r>
-            <w:proofErr w:type="gramEnd"/>
-            <w:r>
-              <w:rPr>
-                <w:rFonts w:ascii="宋体" w:cs="宋体"/>
-                <w:kern w:val="0"/>
-                <w:position w:val="-2"/>
-                <w:sz w:val="24"/>
-              </w:rPr>
-              <w:t>20</w:t>
+            <w:r>
+              <w:rPr>
+                <w:rFonts w:ascii="宋体" w:cs="宋体"/>
+                <w:kern w:val="0"/>
+                <w:position w:val="-2"/>
+                <w:sz w:val="24"/>
+              </w:rPr>
+              <w:t>N..20</w:t>
             </w:r>
           </w:p>
         </w:tc>
@@ -10623,7 +11500,6 @@
                 <w:sz w:val="24"/>
               </w:rPr>
             </w:pPr>
-            <w:proofErr w:type="spellStart"/>
             <w:r>
               <w:rPr>
                 <w:rFonts w:ascii="宋体" w:cs="宋体"/>
@@ -10633,7 +11509,6 @@
               </w:rPr>
               <w:t>ans</w:t>
             </w:r>
-            <w:proofErr w:type="spellEnd"/>
           </w:p>
         </w:tc>
         <w:tc>
@@ -10693,25 +11568,14 @@
                 <w:sz w:val="24"/>
               </w:rPr>
             </w:pPr>
-            <w:proofErr w:type="gramStart"/>
-            <w:r>
-              <w:rPr>
-                <w:rFonts w:ascii="宋体" w:cs="宋体"/>
-                <w:kern w:val="0"/>
-                <w:position w:val="-2"/>
-                <w:sz w:val="24"/>
-              </w:rPr>
-              <w:t>A..</w:t>
-            </w:r>
-            <w:proofErr w:type="gramEnd"/>
-            <w:r>
-              <w:rPr>
-                <w:rFonts w:ascii="宋体" w:cs="宋体"/>
-                <w:kern w:val="0"/>
-                <w:position w:val="-2"/>
-                <w:sz w:val="24"/>
-              </w:rPr>
-              <w:t>30</w:t>
+            <w:r>
+              <w:rPr>
+                <w:rFonts w:ascii="宋体" w:cs="宋体"/>
+                <w:kern w:val="0"/>
+                <w:position w:val="-2"/>
+                <w:sz w:val="24"/>
+              </w:rPr>
+              <w:t>A..30</w:t>
             </w:r>
           </w:p>
         </w:tc>
@@ -10820,7 +11684,6 @@
                 <w:sz w:val="24"/>
               </w:rPr>
             </w:pPr>
-            <w:proofErr w:type="spellStart"/>
             <w:r>
               <w:rPr>
                 <w:rFonts w:ascii="宋体" w:cs="宋体"/>
@@ -10830,7 +11693,6 @@
               </w:rPr>
               <w:t>cn</w:t>
             </w:r>
-            <w:proofErr w:type="spellEnd"/>
           </w:p>
         </w:tc>
         <w:tc>
@@ -10890,25 +11752,14 @@
                 <w:sz w:val="24"/>
               </w:rPr>
             </w:pPr>
-            <w:proofErr w:type="gramStart"/>
-            <w:r>
-              <w:rPr>
-                <w:rFonts w:ascii="宋体" w:cs="宋体"/>
-                <w:kern w:val="0"/>
-                <w:position w:val="-2"/>
-                <w:sz w:val="24"/>
-              </w:rPr>
-              <w:t>N..</w:t>
-            </w:r>
-            <w:proofErr w:type="gramEnd"/>
-            <w:r>
-              <w:rPr>
-                <w:rFonts w:ascii="宋体" w:cs="宋体"/>
-                <w:kern w:val="0"/>
-                <w:position w:val="-2"/>
-                <w:sz w:val="24"/>
-              </w:rPr>
-              <w:t>2</w:t>
+            <w:r>
+              <w:rPr>
+                <w:rFonts w:ascii="宋体" w:cs="宋体"/>
+                <w:kern w:val="0"/>
+                <w:position w:val="-2"/>
+                <w:sz w:val="24"/>
+              </w:rPr>
+              <w:t>N..2</w:t>
             </w:r>
           </w:p>
         </w:tc>
@@ -11017,7 +11868,6 @@
                 <w:sz w:val="24"/>
               </w:rPr>
             </w:pPr>
-            <w:proofErr w:type="spellStart"/>
             <w:r>
               <w:rPr>
                 <w:rFonts w:ascii="宋体" w:cs="宋体"/>
@@ -11027,7 +11877,6 @@
               </w:rPr>
               <w:t>ans</w:t>
             </w:r>
-            <w:proofErr w:type="spellEnd"/>
           </w:p>
         </w:tc>
         <w:tc>
@@ -11087,25 +11936,14 @@
                 <w:sz w:val="24"/>
               </w:rPr>
             </w:pPr>
-            <w:proofErr w:type="gramStart"/>
-            <w:r>
-              <w:rPr>
-                <w:rFonts w:ascii="宋体" w:cs="宋体"/>
-                <w:kern w:val="0"/>
-                <w:position w:val="-2"/>
-                <w:sz w:val="24"/>
-              </w:rPr>
-              <w:t>N..</w:t>
-            </w:r>
-            <w:proofErr w:type="gramEnd"/>
-            <w:r>
-              <w:rPr>
-                <w:rFonts w:ascii="宋体" w:cs="宋体"/>
-                <w:kern w:val="0"/>
-                <w:position w:val="-2"/>
-                <w:sz w:val="24"/>
-              </w:rPr>
-              <w:t>20</w:t>
+            <w:r>
+              <w:rPr>
+                <w:rFonts w:ascii="宋体" w:cs="宋体"/>
+                <w:kern w:val="0"/>
+                <w:position w:val="-2"/>
+                <w:sz w:val="24"/>
+              </w:rPr>
+              <w:t>N..20</w:t>
             </w:r>
           </w:p>
         </w:tc>
@@ -11214,7 +12052,6 @@
                 <w:sz w:val="24"/>
               </w:rPr>
             </w:pPr>
-            <w:proofErr w:type="spellStart"/>
             <w:r>
               <w:rPr>
                 <w:rFonts w:ascii="宋体" w:cs="宋体"/>
@@ -11224,7 +12061,6 @@
               </w:rPr>
               <w:t>ans</w:t>
             </w:r>
-            <w:proofErr w:type="spellEnd"/>
           </w:p>
         </w:tc>
         <w:tc>
@@ -11284,25 +12120,14 @@
                 <w:sz w:val="24"/>
               </w:rPr>
             </w:pPr>
-            <w:proofErr w:type="gramStart"/>
-            <w:r>
-              <w:rPr>
-                <w:rFonts w:ascii="宋体" w:cs="宋体"/>
-                <w:kern w:val="0"/>
-                <w:position w:val="-2"/>
-                <w:sz w:val="24"/>
-              </w:rPr>
-              <w:t>A..</w:t>
-            </w:r>
-            <w:proofErr w:type="gramEnd"/>
-            <w:r>
-              <w:rPr>
-                <w:rFonts w:ascii="宋体" w:cs="宋体"/>
-                <w:kern w:val="0"/>
-                <w:position w:val="-2"/>
-                <w:sz w:val="24"/>
-              </w:rPr>
-              <w:t>30</w:t>
+            <w:r>
+              <w:rPr>
+                <w:rFonts w:ascii="宋体" w:cs="宋体"/>
+                <w:kern w:val="0"/>
+                <w:position w:val="-2"/>
+                <w:sz w:val="24"/>
+              </w:rPr>
+              <w:t>A..30</w:t>
             </w:r>
           </w:p>
         </w:tc>
@@ -11411,7 +12236,6 @@
                 <w:sz w:val="24"/>
               </w:rPr>
             </w:pPr>
-            <w:proofErr w:type="spellStart"/>
             <w:r>
               <w:rPr>
                 <w:rFonts w:ascii="宋体" w:cs="宋体"/>
@@ -11421,7 +12245,6 @@
               </w:rPr>
               <w:t>cn</w:t>
             </w:r>
-            <w:proofErr w:type="spellEnd"/>
           </w:p>
         </w:tc>
         <w:tc>
@@ -11481,25 +12304,14 @@
                 <w:sz w:val="24"/>
               </w:rPr>
             </w:pPr>
-            <w:proofErr w:type="gramStart"/>
-            <w:r>
-              <w:rPr>
-                <w:rFonts w:ascii="宋体" w:cs="宋体"/>
-                <w:kern w:val="0"/>
-                <w:position w:val="-2"/>
-                <w:sz w:val="24"/>
-              </w:rPr>
-              <w:t>N..</w:t>
-            </w:r>
-            <w:proofErr w:type="gramEnd"/>
-            <w:r>
-              <w:rPr>
-                <w:rFonts w:ascii="宋体" w:cs="宋体"/>
-                <w:kern w:val="0"/>
-                <w:position w:val="-2"/>
-                <w:sz w:val="24"/>
-              </w:rPr>
-              <w:t>2</w:t>
+            <w:r>
+              <w:rPr>
+                <w:rFonts w:ascii="宋体" w:cs="宋体"/>
+                <w:kern w:val="0"/>
+                <w:position w:val="-2"/>
+                <w:sz w:val="24"/>
+              </w:rPr>
+              <w:t>N..2</w:t>
             </w:r>
           </w:p>
         </w:tc>
@@ -11608,7 +12420,6 @@
                 <w:sz w:val="24"/>
               </w:rPr>
             </w:pPr>
-            <w:proofErr w:type="spellStart"/>
             <w:r>
               <w:rPr>
                 <w:rFonts w:ascii="宋体" w:cs="宋体"/>
@@ -11618,7 +12429,6 @@
               </w:rPr>
               <w:t>ans</w:t>
             </w:r>
-            <w:proofErr w:type="spellEnd"/>
           </w:p>
         </w:tc>
         <w:tc>
@@ -11678,25 +12488,14 @@
                 <w:sz w:val="24"/>
               </w:rPr>
             </w:pPr>
-            <w:proofErr w:type="gramStart"/>
-            <w:r>
-              <w:rPr>
-                <w:rFonts w:ascii="宋体" w:cs="宋体"/>
-                <w:kern w:val="0"/>
-                <w:position w:val="-2"/>
-                <w:sz w:val="24"/>
-              </w:rPr>
-              <w:t>N..</w:t>
-            </w:r>
-            <w:proofErr w:type="gramEnd"/>
-            <w:r>
-              <w:rPr>
-                <w:rFonts w:ascii="宋体" w:cs="宋体"/>
-                <w:kern w:val="0"/>
-                <w:position w:val="-2"/>
-                <w:sz w:val="24"/>
-              </w:rPr>
-              <w:t>20</w:t>
+            <w:r>
+              <w:rPr>
+                <w:rFonts w:ascii="宋体" w:cs="宋体"/>
+                <w:kern w:val="0"/>
+                <w:position w:val="-2"/>
+                <w:sz w:val="24"/>
+              </w:rPr>
+              <w:t>N..20</w:t>
             </w:r>
           </w:p>
         </w:tc>
@@ -11796,7 +12595,6 @@
                 <w:sz w:val="24"/>
               </w:rPr>
             </w:pPr>
-            <w:proofErr w:type="spellStart"/>
             <w:r>
               <w:rPr>
                 <w:rFonts w:ascii="宋体" w:cs="宋体"/>
@@ -11806,7 +12604,6 @@
               </w:rPr>
               <w:t>cn</w:t>
             </w:r>
-            <w:proofErr w:type="spellEnd"/>
           </w:p>
         </w:tc>
         <w:tc>
@@ -11973,7 +12770,6 @@
                 <w:sz w:val="24"/>
               </w:rPr>
             </w:pPr>
-            <w:proofErr w:type="spellStart"/>
             <w:r>
               <w:rPr>
                 <w:rFonts w:ascii="宋体" w:cs="宋体"/>
@@ -11983,7 +12779,6 @@
               </w:rPr>
               <w:t>cn</w:t>
             </w:r>
-            <w:proofErr w:type="spellEnd"/>
           </w:p>
         </w:tc>
         <w:tc>
@@ -12150,7 +12945,6 @@
                 <w:sz w:val="24"/>
               </w:rPr>
             </w:pPr>
-            <w:proofErr w:type="spellStart"/>
             <w:r>
               <w:rPr>
                 <w:rFonts w:ascii="宋体" w:cs="宋体"/>
@@ -12160,7 +12954,6 @@
               </w:rPr>
               <w:t>ans</w:t>
             </w:r>
-            <w:proofErr w:type="spellEnd"/>
           </w:p>
         </w:tc>
         <w:tc>
@@ -12327,7 +13120,6 @@
                 <w:sz w:val="24"/>
               </w:rPr>
             </w:pPr>
-            <w:proofErr w:type="spellStart"/>
             <w:r>
               <w:rPr>
                 <w:rFonts w:ascii="宋体" w:cs="宋体"/>
@@ -12337,7 +13129,6 @@
               </w:rPr>
               <w:t>cn</w:t>
             </w:r>
-            <w:proofErr w:type="spellEnd"/>
           </w:p>
         </w:tc>
         <w:tc>
@@ -12397,25 +13188,14 @@
                 <w:sz w:val="24"/>
               </w:rPr>
             </w:pPr>
-            <w:proofErr w:type="gramStart"/>
-            <w:r>
-              <w:rPr>
-                <w:rFonts w:ascii="宋体" w:cs="宋体"/>
-                <w:kern w:val="0"/>
-                <w:position w:val="-2"/>
-                <w:sz w:val="24"/>
-              </w:rPr>
-              <w:t>N..</w:t>
-            </w:r>
-            <w:proofErr w:type="gramEnd"/>
-            <w:r>
-              <w:rPr>
-                <w:rFonts w:ascii="宋体" w:cs="宋体"/>
-                <w:kern w:val="0"/>
-                <w:position w:val="-2"/>
-                <w:sz w:val="24"/>
-              </w:rPr>
-              <w:t>2</w:t>
+            <w:r>
+              <w:rPr>
+                <w:rFonts w:ascii="宋体" w:cs="宋体"/>
+                <w:kern w:val="0"/>
+                <w:position w:val="-2"/>
+                <w:sz w:val="24"/>
+              </w:rPr>
+              <w:t>N..2</w:t>
             </w:r>
           </w:p>
         </w:tc>
@@ -12515,7 +13295,6 @@
                 <w:sz w:val="24"/>
               </w:rPr>
             </w:pPr>
-            <w:proofErr w:type="spellStart"/>
             <w:r>
               <w:rPr>
                 <w:rFonts w:ascii="宋体" w:cs="宋体"/>
@@ -12525,7 +13304,6 @@
               </w:rPr>
               <w:t>ans</w:t>
             </w:r>
-            <w:proofErr w:type="spellEnd"/>
           </w:p>
         </w:tc>
         <w:tc>
@@ -12592,27 +13370,7 @@
                 <w:position w:val="-2"/>
                 <w:sz w:val="24"/>
               </w:rPr>
-              <w:t>AN</w:t>
-            </w:r>
-            <w:proofErr w:type="gramStart"/>
-            <w:r>
-              <w:rPr>
-                <w:rFonts w:ascii="宋体" w:cs="宋体"/>
-                <w:kern w:val="0"/>
-                <w:position w:val="-2"/>
-                <w:sz w:val="24"/>
-              </w:rPr>
-              <w:t>..</w:t>
-            </w:r>
-            <w:proofErr w:type="gramEnd"/>
-            <w:r>
-              <w:rPr>
-                <w:rFonts w:ascii="宋体" w:cs="宋体"/>
-                <w:kern w:val="0"/>
-                <w:position w:val="-2"/>
-                <w:sz w:val="24"/>
-              </w:rPr>
-              <w:t>18</w:t>
+              <w:t>AN..18</w:t>
             </w:r>
           </w:p>
         </w:tc>
@@ -12712,7 +13470,6 @@
                 <w:sz w:val="24"/>
               </w:rPr>
             </w:pPr>
-            <w:proofErr w:type="spellStart"/>
             <w:r>
               <w:rPr>
                 <w:rFonts w:ascii="宋体" w:cs="宋体"/>
@@ -12722,7 +13479,6 @@
               </w:rPr>
               <w:t>ans</w:t>
             </w:r>
-            <w:proofErr w:type="spellEnd"/>
           </w:p>
         </w:tc>
         <w:tc>
@@ -12789,27 +13545,7 @@
                 <w:position w:val="-2"/>
                 <w:sz w:val="24"/>
               </w:rPr>
-              <w:t>AN</w:t>
-            </w:r>
-            <w:proofErr w:type="gramStart"/>
-            <w:r>
-              <w:rPr>
-                <w:rFonts w:ascii="宋体" w:cs="宋体"/>
-                <w:kern w:val="0"/>
-                <w:position w:val="-2"/>
-                <w:sz w:val="24"/>
-              </w:rPr>
-              <w:t>..</w:t>
-            </w:r>
-            <w:proofErr w:type="gramEnd"/>
-            <w:r>
-              <w:rPr>
-                <w:rFonts w:ascii="宋体" w:cs="宋体"/>
-                <w:kern w:val="0"/>
-                <w:position w:val="-2"/>
-                <w:sz w:val="24"/>
-              </w:rPr>
-              <w:t>17</w:t>
+              <w:t>AN..17</w:t>
             </w:r>
           </w:p>
         </w:tc>
@@ -12931,7 +13667,6 @@
                 <w:sz w:val="24"/>
               </w:rPr>
             </w:pPr>
-            <w:proofErr w:type="spellStart"/>
             <w:r>
               <w:rPr>
                 <w:rFonts w:ascii="宋体" w:cs="宋体"/>
@@ -12941,7 +13676,6 @@
               </w:rPr>
               <w:t>ans</w:t>
             </w:r>
-            <w:proofErr w:type="spellEnd"/>
           </w:p>
         </w:tc>
         <w:tc>
@@ -13475,7 +14209,6 @@
                 <w:sz w:val="24"/>
               </w:rPr>
             </w:pPr>
-            <w:proofErr w:type="spellStart"/>
             <w:r>
               <w:rPr>
                 <w:rFonts w:ascii="宋体" w:cs="宋体"/>
@@ -13485,7 +14218,6 @@
               </w:rPr>
               <w:t>cn</w:t>
             </w:r>
-            <w:proofErr w:type="spellEnd"/>
           </w:p>
         </w:tc>
         <w:tc>
@@ -13987,19 +14719,8 @@
                 <w:position w:val="-2"/>
                 <w:sz w:val="24"/>
               </w:rPr>
-              <w:t>心脑血管</w:t>
-            </w:r>
-            <w:proofErr w:type="gramStart"/>
-            <w:r>
-              <w:rPr>
-                <w:rFonts w:ascii="宋体" w:cs="宋体" w:hint="eastAsia"/>
-                <w:kern w:val="0"/>
-                <w:position w:val="-2"/>
-                <w:sz w:val="24"/>
-              </w:rPr>
-              <w:t>病标志</w:t>
-            </w:r>
-            <w:proofErr w:type="gramEnd"/>
+              <w:t>心脑血管病标志</w:t>
+            </w:r>
           </w:p>
         </w:tc>
         <w:tc>
@@ -15835,7 +16556,6 @@
                 <w:sz w:val="24"/>
               </w:rPr>
             </w:pPr>
-            <w:proofErr w:type="spellStart"/>
             <w:r>
               <w:rPr>
                 <w:rFonts w:ascii="宋体" w:cs="宋体"/>
@@ -15845,7 +16565,6 @@
               </w:rPr>
               <w:t>ans</w:t>
             </w:r>
-            <w:proofErr w:type="spellEnd"/>
           </w:p>
         </w:tc>
         <w:tc>
@@ -15912,27 +16631,7 @@
                 <w:position w:val="-2"/>
                 <w:sz w:val="24"/>
               </w:rPr>
-              <w:t>AN</w:t>
-            </w:r>
-            <w:proofErr w:type="gramStart"/>
-            <w:r>
-              <w:rPr>
-                <w:rFonts w:ascii="宋体" w:cs="宋体"/>
-                <w:kern w:val="0"/>
-                <w:position w:val="-2"/>
-                <w:sz w:val="24"/>
-              </w:rPr>
-              <w:t>..</w:t>
-            </w:r>
-            <w:proofErr w:type="gramEnd"/>
-            <w:r>
-              <w:rPr>
-                <w:rFonts w:ascii="宋体" w:cs="宋体"/>
-                <w:kern w:val="0"/>
-                <w:position w:val="-2"/>
-                <w:sz w:val="24"/>
-              </w:rPr>
-              <w:t>40</w:t>
+              <w:t>AN..40</w:t>
             </w:r>
           </w:p>
         </w:tc>
@@ -16213,7 +16912,6 @@
                 <w:sz w:val="24"/>
               </w:rPr>
             </w:pPr>
-            <w:proofErr w:type="spellStart"/>
             <w:r>
               <w:rPr>
                 <w:rFonts w:ascii="宋体" w:cs="宋体"/>
@@ -16223,7 +16921,6 @@
               </w:rPr>
               <w:t>cn</w:t>
             </w:r>
-            <w:proofErr w:type="spellEnd"/>
           </w:p>
         </w:tc>
         <w:tc>
@@ -16283,7 +16980,6 @@
                 <w:sz w:val="24"/>
               </w:rPr>
             </w:pPr>
-            <w:proofErr w:type="gramStart"/>
             <w:r>
               <w:rPr>
                 <w:kern w:val="0"/>
@@ -16299,7 +16995,6 @@
               </w:rPr>
               <w:t>..</w:t>
             </w:r>
-            <w:proofErr w:type="gramEnd"/>
             <w:r>
               <w:rPr>
                 <w:kern w:val="0"/>
